--- a/Eyal_Cohen_CV.docx
+++ b/Eyal_Cohen_CV.docx
@@ -139,10 +139,7 @@
             <w:hyperlink r:id="rId9" w:history="1">
               <w:proofErr w:type="spellStart"/>
               <w:r>
-                <w:rPr>
-                  <w:rStyle w:val="Hyperlink"/>
-                </w:rPr>
-                <w:t>Eyal_Cohen_CV</w:t>
+                <w:t>eyalcohen.dev</w:t>
               </w:r>
               <w:proofErr w:type="spellEnd"/>
             </w:hyperlink>
@@ -178,29 +175,18 @@
           </w:p>
           <w:p>
             <w:pPr>
-              <w:bidi w:val="0"/>
-            </w:pPr>
-            <w:proofErr w:type="spellStart"/>
-            <w:proofErr w:type="gramStart"/>
-            <w:r>
-              <w:t>B.Sc</w:t>
-            </w:r>
-            <w:proofErr w:type="spellEnd"/>
-            <w:proofErr w:type="gramEnd"/>
-            <w:r>
-              <w:t xml:space="preserve"> in Software Engineering. Back-end developer experienced in Python and C. Passionate about building efficient systems and integrating AI, embedded, and acoustic technologies. Known for responsibility, precision, and the ability to thrive under pressure.</w:t>
-            </w:r>
-          </w:p>
-          <w:p>
-            <w:pPr>
-              <w:bidi w:val="0"/>
-            </w:pPr>
-          </w:p>
-          <w:p>
-            <w:pPr>
               <w:pStyle w:val="Heading3"/>
               <w:bidi w:val="0"/>
             </w:pPr>
+            <w:r>
+              <w:rPr>
+                <w:rFonts w:eastAsiaTheme="minorHAnsi" w:cstheme="minorBidi"/>
+                <w:color w:val="auto"/>
+                <w:sz w:val="24"/>
+                <w:szCs w:val="24"/>
+              </w:rPr>
+              <w:t xml:space="preserve">Backend-focused developer and B.Sc. Software Engineering graduate with hands-on experience building Python and Flask-based APIs for real-time and embedded systems. Experienced in system integration and applying AI models to image and acoustic data pipelines. Strong Linux background with a production-oriented mindset. </w:t>
+            </w:r>
             <w:r>
               <w:t>Skills</w:t>
             </w:r>
@@ -226,7 +212,13 @@
               <w:t>Languages:</w:t>
             </w:r>
             <w:r>
-              <w:t> Python, Bash, Java, JavaScript, HTML, CSS, SQL</w:t>
+              <w:t> </w:t>
+            </w:r>
+            <w:r>
+              <w:t>Python (primary), C, Bash</w:t>
+            </w:r>
+            <w:r>
+              <w:t>, MATLAB</w:t>
             </w:r>
           </w:p>
           <w:p>
@@ -242,48 +234,10 @@
                 <w:b/>
                 <w:bCs/>
               </w:rPr>
-              <w:t>Environments:</w:t>
-            </w:r>
-            <w:r>
-              <w:t> Linux</w:t>
-            </w:r>
-          </w:p>
-          <w:p>
-            <w:pPr>
-              <w:numPr>
-                <w:ilvl w:val="0"/>
-                <w:numId w:val="1"/>
-              </w:numPr>
-              <w:bidi w:val="0"/>
-            </w:pPr>
-            <w:r>
-              <w:rPr>
-                <w:b/>
-                <w:bCs/>
-              </w:rPr>
-              <w:t>Frameworks:</w:t>
-            </w:r>
-            <w:r>
-              <w:t> Flask, React</w:t>
-            </w:r>
-          </w:p>
-          <w:p>
-            <w:pPr>
-              <w:numPr>
-                <w:ilvl w:val="0"/>
-                <w:numId w:val="1"/>
-              </w:numPr>
-              <w:bidi w:val="0"/>
-            </w:pPr>
-            <w:r>
-              <w:rPr>
-                <w:b/>
-                <w:bCs/>
-              </w:rPr>
-              <w:t>Technologies:</w:t>
-            </w:r>
-            <w:r>
-              <w:t> REST API, AWS services</w:t>
+              <w:t xml:space="preserve">Backend: </w:t>
+            </w:r>
+            <w:r>
+              <w:t xml:space="preserve">Flask, REST APIs, Linux </w:t>
             </w:r>
           </w:p>
           <w:p>
@@ -302,7 +256,7 @@
               <w:t>Databases:</w:t>
             </w:r>
             <w:r>
-              <w:t> MySQL, MongoDB</w:t>
+              <w:t xml:space="preserve"> MySQL, MongoDB</w:t>
             </w:r>
           </w:p>
           <w:p>
@@ -318,10 +272,57 @@
                 <w:b/>
                 <w:bCs/>
               </w:rPr>
-              <w:t>Tools:</w:t>
-            </w:r>
-            <w:r>
-              <w:t> Git, Docker, Embedded microcontrollers</w:t>
+              <w:t>DevOps &amp; Tools:</w:t>
+            </w:r>
+            <w:r>
+              <w:t xml:space="preserve"> Git, Docker</w:t>
+            </w:r>
+          </w:p>
+          <w:p>
+            <w:pPr>
+              <w:numPr>
+                <w:ilvl w:val="0"/>
+                <w:numId w:val="1"/>
+              </w:numPr>
+              <w:bidi w:val="0"/>
+            </w:pPr>
+            <w:r>
+              <w:rPr>
+                <w:b/>
+                <w:bCs/>
+              </w:rPr>
+              <w:t>Embedded:</w:t>
+            </w:r>
+            <w:r>
+              <w:t xml:space="preserve"> Microcontrollers, real-time systems</w:t>
+            </w:r>
+            <w:r>
+              <w:t xml:space="preserve"> </w:t>
+            </w:r>
+            <w:r>
+              <w:t>(Raspberry pi, STM32, ESP32)</w:t>
+            </w:r>
+          </w:p>
+          <w:p>
+            <w:pPr>
+              <w:numPr>
+                <w:ilvl w:val="0"/>
+                <w:numId w:val="1"/>
+              </w:numPr>
+              <w:bidi w:val="0"/>
+            </w:pPr>
+            <w:r>
+              <w:rPr>
+                <w:b/>
+                <w:bCs/>
+              </w:rPr>
+              <w:t>Cloud:</w:t>
+            </w:r>
+            <w:r>
+              <w:t xml:space="preserve"> AWS (EC2, S3</w:t>
+            </w:r>
+            <w:r>
+              <w:t>)</w:t>
             </w:r>
           </w:p>
           <w:p>
@@ -419,7 +420,10 @@
               <w:bidi w:val="0"/>
             </w:pPr>
             <w:r>
-              <w:t>Developed APIs with Python &amp; Flask for real-time systems.</w:t>
+              <w:t xml:space="preserve">Developed Python and Flask-based APIs supporting real-time underwater systems used in ongoing academic and applied research. </w:t>
+            </w:r>
+            <w:r>
+              <w:br/>
             </w:r>
           </w:p>
           <w:p>
@@ -431,7 +435,10 @@
               <w:bidi w:val="0"/>
             </w:pPr>
             <w:r>
-              <w:t>Integrated lab systems into existing oceanographic products.</w:t>
+              <w:t xml:space="preserve">Integrated internal lab systems into existing oceanographic products, improving cross-system data flow and operational reliability. </w:t>
+            </w:r>
+            <w:r>
+              <w:br/>
             </w:r>
           </w:p>
           <w:p>
@@ -443,11 +450,18 @@
               <w:bidi w:val="0"/>
             </w:pPr>
             <w:r>
-              <w:t>Architected underwater acoustic systems with microcontrollers.</w:t>
-            </w:r>
-          </w:p>
-          <w:p>
-            <w:pPr>
+              <w:t xml:space="preserve">Designed and implemented embedded acoustic systems using microcontrollers for underwater </w:t>
+            </w:r>
+            <w:r>
+              <w:t>acoustic</w:t>
+            </w:r>
+            <w:r>
+              <w:t xml:space="preserve"> experiments.</w:t>
+            </w:r>
+          </w:p>
+          <w:p>
+            <w:pPr>
+              <w:pStyle w:val="Heading3"/>
               <w:numPr>
                 <w:ilvl w:val="0"/>
                 <w:numId w:val="2"/>
@@ -455,25 +469,14 @@
               <w:bidi w:val="0"/>
             </w:pPr>
             <w:r>
-              <w:t>Created technical guides for lab developers.</w:t>
-            </w:r>
-          </w:p>
-          <w:p>
-            <w:pPr>
-              <w:numPr>
-                <w:ilvl w:val="0"/>
-                <w:numId w:val="2"/>
-              </w:numPr>
-              <w:bidi w:val="0"/>
-            </w:pPr>
-            <w:r>
-              <w:t>Worked with AI models for image &amp; acoustic analysis.</w:t>
-            </w:r>
-          </w:p>
-          <w:p>
-            <w:pPr>
-              <w:bidi w:val="0"/>
-            </w:pPr>
+              <w:rPr>
+                <w:rFonts w:eastAsiaTheme="minorHAnsi" w:cstheme="minorBidi"/>
+                <w:color w:val="auto"/>
+                <w:sz w:val="24"/>
+                <w:szCs w:val="24"/>
+              </w:rPr>
+              <w:t xml:space="preserve">Applied AI models for image and acoustic signal analysis as part of research-grade data processing pipelines. </w:t>
+            </w:r>
           </w:p>
           <w:p>
             <w:pPr>
@@ -510,20 +513,28 @@
           </w:p>
           <w:p>
             <w:pPr>
+              <w:pStyle w:val="Heading3"/>
               <w:numPr>
                 <w:ilvl w:val="0"/>
-                <w:numId w:val="3"/>
+                <w:numId w:val="6"/>
               </w:numPr>
               <w:bidi w:val="0"/>
-            </w:pPr>
-            <w:r>
-              <w:t>Focused on systems programming, databases, and web development.</w:t>
-            </w:r>
-          </w:p>
-          <w:p>
-            <w:pPr>
-              <w:bidi w:val="0"/>
-            </w:pPr>
+              <w:rPr>
+                <w:rFonts w:eastAsiaTheme="minorHAnsi" w:cstheme="minorBidi"/>
+                <w:color w:val="auto"/>
+                <w:sz w:val="24"/>
+                <w:szCs w:val="24"/>
+              </w:rPr>
+            </w:pPr>
+            <w:r>
+              <w:rPr>
+                <w:rFonts w:eastAsiaTheme="minorHAnsi" w:cstheme="minorBidi"/>
+                <w:color w:val="auto"/>
+                <w:sz w:val="24"/>
+                <w:szCs w:val="24"/>
+              </w:rPr>
+              <w:t xml:space="preserve">Relevant coursework: Operating Systems, Databases, Networking, Embedded Systems </w:t>
+            </w:r>
           </w:p>
           <w:p>
             <w:pPr>
@@ -560,31 +571,21 @@
           </w:p>
           <w:p>
             <w:pPr>
+              <w:pStyle w:val="ListParagraph"/>
               <w:numPr>
                 <w:ilvl w:val="0"/>
-                <w:numId w:val="4"/>
+                <w:numId w:val="5"/>
               </w:numPr>
               <w:bidi w:val="0"/>
             </w:pPr>
             <w:r>
-              <w:t>Led teams through advanced technical radar training programs.</w:t>
-            </w:r>
-          </w:p>
-          <w:p>
-            <w:pPr>
-              <w:numPr>
-                <w:ilvl w:val="0"/>
-                <w:numId w:val="4"/>
-              </w:numPr>
-              <w:bidi w:val="0"/>
-            </w:pPr>
-            <w:proofErr w:type="gramStart"/>
-            <w:r>
-              <w:t>Received</w:t>
-            </w:r>
-            <w:proofErr w:type="gramEnd"/>
-            <w:r>
-              <w:t xml:space="preserve"> commendations for leadership and excellence.</w:t>
+              <w:t>Led and trained technical teams in advanced radar systems. Responsible for system-level instruction</w:t>
+            </w:r>
+            <w:r>
+              <w:t xml:space="preserve"> </w:t>
+            </w:r>
+            <w:r>
+              <w:t>and operational readiness.</w:t>
             </w:r>
           </w:p>
           <w:p>
@@ -681,47 +682,33 @@
     <w:pPr>
       <w:pStyle w:val="Heading2"/>
       <w:bidi w:val="0"/>
-      <w:ind w:left="720" w:firstLine="720"/>
+      <w:ind w:firstLine="720"/>
     </w:pPr>
     <w:r>
       <w:rPr>
         <w:noProof/>
       </w:rPr>
       <w:drawing>
-        <wp:anchor distT="0" distB="0" distL="114300" distR="114300" simplePos="0" relativeHeight="251658240" behindDoc="0" locked="0" layoutInCell="1" allowOverlap="1" wp14:anchorId="1E428ED4" wp14:editId="575D1C97">
+        <wp:anchor distT="0" distB="0" distL="114300" distR="114300" simplePos="0" relativeHeight="251658240" behindDoc="0" locked="0" layoutInCell="1" allowOverlap="1" wp14:anchorId="051FB14C" wp14:editId="4BFDB42E">
           <wp:simplePos x="0" y="0"/>
           <wp:positionH relativeFrom="column">
-            <wp:posOffset>-838200</wp:posOffset>
+            <wp:posOffset>-862965</wp:posOffset>
           </wp:positionH>
           <wp:positionV relativeFrom="paragraph">
-            <wp:posOffset>-320040</wp:posOffset>
+            <wp:posOffset>-2540</wp:posOffset>
           </wp:positionV>
-          <wp:extent cx="1394460" cy="1530350"/>
-          <wp:effectExtent l="0" t="0" r="0" b="0"/>
+          <wp:extent cx="1285240" cy="857250"/>
+          <wp:effectExtent l="4445" t="0" r="0" b="0"/>
           <wp:wrapThrough wrapText="bothSides">
             <wp:wrapPolygon edited="0">
-              <wp:start x="7672" y="0"/>
-              <wp:lineTo x="5016" y="1076"/>
-              <wp:lineTo x="1475" y="3495"/>
-              <wp:lineTo x="0" y="7260"/>
-              <wp:lineTo x="0" y="13982"/>
-              <wp:lineTo x="1475" y="17208"/>
-              <wp:lineTo x="1475" y="17746"/>
-              <wp:lineTo x="6492" y="21241"/>
-              <wp:lineTo x="7377" y="21241"/>
-              <wp:lineTo x="14164" y="21241"/>
-              <wp:lineTo x="15049" y="21241"/>
-              <wp:lineTo x="19770" y="17746"/>
-              <wp:lineTo x="19770" y="17208"/>
-              <wp:lineTo x="21246" y="14520"/>
-              <wp:lineTo x="21246" y="6991"/>
-              <wp:lineTo x="20066" y="3764"/>
-              <wp:lineTo x="15049" y="269"/>
-              <wp:lineTo x="13574" y="0"/>
-              <wp:lineTo x="7672" y="0"/>
+              <wp:start x="75" y="21712"/>
+              <wp:lineTo x="21205" y="21712"/>
+              <wp:lineTo x="21205" y="592"/>
+              <wp:lineTo x="75" y="592"/>
+              <wp:lineTo x="75" y="21712"/>
             </wp:wrapPolygon>
           </wp:wrapThrough>
-          <wp:docPr id="457627299" name="Picture 3"/>
+          <wp:docPr id="1305546602" name="Picture 1"/>
           <wp:cNvGraphicFramePr>
             <a:graphicFrameLocks xmlns:a="http://schemas.openxmlformats.org/drawingml/2006/main" noChangeAspect="1"/>
           </wp:cNvGraphicFramePr>
@@ -729,7 +716,7 @@
             <a:graphicData uri="http://schemas.openxmlformats.org/drawingml/2006/picture">
               <pic:pic xmlns:pic="http://schemas.openxmlformats.org/drawingml/2006/picture">
                 <pic:nvPicPr>
-                  <pic:cNvPr id="0" name="Picture 5"/>
+                  <pic:cNvPr id="0" name="Picture 1"/>
                   <pic:cNvPicPr>
                     <a:picLocks noChangeAspect="1" noChangeArrowheads="1"/>
                   </pic:cNvPicPr>
@@ -748,9 +735,9 @@
                   </a:stretch>
                 </pic:blipFill>
                 <pic:spPr bwMode="auto">
-                  <a:xfrm>
+                  <a:xfrm rot="5400000">
                     <a:off x="0" y="0"/>
-                    <a:ext cx="1394460" cy="1530350"/>
+                    <a:ext cx="1285240" cy="857250"/>
                   </a:xfrm>
                   <a:prstGeom prst="rect">
                     <a:avLst/>
@@ -763,12 +750,6 @@
               </pic:pic>
             </a:graphicData>
           </a:graphic>
-          <wp14:sizeRelH relativeFrom="margin">
-            <wp14:pctWidth>0</wp14:pctWidth>
-          </wp14:sizeRelH>
-          <wp14:sizeRelV relativeFrom="margin">
-            <wp14:pctHeight>0</wp14:pctHeight>
-          </wp14:sizeRelV>
         </wp:anchor>
       </w:drawing>
     </w:r>
@@ -778,31 +759,30 @@
   </w:p>
   <w:p>
     <w:pPr>
-      <w:pStyle w:val="Heading2"/>
+      <w:pStyle w:val="Header"/>
       <w:bidi w:val="0"/>
-      <w:ind w:left="720" w:firstLine="720"/>
+      <w:rPr>
+        <w:rtl/>
+      </w:rPr>
     </w:pPr>
     <w:r>
-      <w:t>Software Engineer</w:t>
+      <w:rPr>
+        <w:rFonts w:asciiTheme="majorHAnsi" w:eastAsiaTheme="majorEastAsia" w:hAnsiTheme="majorHAnsi" w:cstheme="majorBidi"/>
+        <w:color w:val="0F4761" w:themeColor="accent1" w:themeShade="BF"/>
+        <w:sz w:val="32"/>
+        <w:szCs w:val="32"/>
+      </w:rPr>
+      <w:t xml:space="preserve">            </w:t>
     </w:r>
     <w:r>
-      <w:t xml:space="preserve"> </w:t>
+      <w:rPr>
+        <w:rFonts w:asciiTheme="majorHAnsi" w:eastAsiaTheme="majorEastAsia" w:hAnsiTheme="majorHAnsi" w:cstheme="majorBidi"/>
+        <w:color w:val="0F4761" w:themeColor="accent1" w:themeShade="BF"/>
+        <w:sz w:val="32"/>
+        <w:szCs w:val="32"/>
+      </w:rPr>
+      <w:t>Backend Developer | Python</w:t>
     </w:r>
-    <w:r>
-      <w:t>| Python &amp; Embedded Systems</w:t>
-    </w:r>
-  </w:p>
-  <w:p>
-    <w:pPr>
-      <w:pStyle w:val="Heading2"/>
-      <w:bidi w:val="0"/>
-      <w:ind w:left="720" w:firstLine="720"/>
-    </w:pPr>
-  </w:p>
-  <w:p>
-    <w:pPr>
-      <w:pStyle w:val="Header"/>
-    </w:pPr>
   </w:p>
 </w:hdr>
 </file>
@@ -1108,6 +1088,119 @@
     </w:lvl>
   </w:abstractNum>
   <w:abstractNum w:abstractNumId="2" w15:restartNumberingAfterBreak="0">
+    <w:nsid w:val="2ACB7599"/>
+    <w:multiLevelType w:val="hybridMultilevel"/>
+    <w:tmpl w:val="56B834A2"/>
+    <w:lvl w:ilvl="0" w:tplc="04090001">
+      <w:start w:val="1"/>
+      <w:numFmt w:val="bullet"/>
+      <w:lvlText w:val=""/>
+      <w:lvlJc w:val="left"/>
+      <w:pPr>
+        <w:ind w:left="720" w:hanging="360"/>
+      </w:pPr>
+      <w:rPr>
+        <w:rFonts w:ascii="Symbol" w:hAnsi="Symbol" w:hint="default"/>
+      </w:rPr>
+    </w:lvl>
+    <w:lvl w:ilvl="1" w:tplc="04090003" w:tentative="1">
+      <w:start w:val="1"/>
+      <w:numFmt w:val="bullet"/>
+      <w:lvlText w:val="o"/>
+      <w:lvlJc w:val="left"/>
+      <w:pPr>
+        <w:ind w:left="1440" w:hanging="360"/>
+      </w:pPr>
+      <w:rPr>
+        <w:rFonts w:ascii="Courier New" w:hAnsi="Courier New" w:cs="Courier New" w:hint="default"/>
+      </w:rPr>
+    </w:lvl>
+    <w:lvl w:ilvl="2" w:tplc="04090005" w:tentative="1">
+      <w:start w:val="1"/>
+      <w:numFmt w:val="bullet"/>
+      <w:lvlText w:val=""/>
+      <w:lvlJc w:val="left"/>
+      <w:pPr>
+        <w:ind w:left="2160" w:hanging="360"/>
+      </w:pPr>
+      <w:rPr>
+        <w:rFonts w:ascii="Wingdings" w:hAnsi="Wingdings" w:hint="default"/>
+      </w:rPr>
+    </w:lvl>
+    <w:lvl w:ilvl="3" w:tplc="04090001" w:tentative="1">
+      <w:start w:val="1"/>
+      <w:numFmt w:val="bullet"/>
+      <w:lvlText w:val=""/>
+      <w:lvlJc w:val="left"/>
+      <w:pPr>
+        <w:ind w:left="2880" w:hanging="360"/>
+      </w:pPr>
+      <w:rPr>
+        <w:rFonts w:ascii="Symbol" w:hAnsi="Symbol" w:hint="default"/>
+      </w:rPr>
+    </w:lvl>
+    <w:lvl w:ilvl="4" w:tplc="04090003" w:tentative="1">
+      <w:start w:val="1"/>
+      <w:numFmt w:val="bullet"/>
+      <w:lvlText w:val="o"/>
+      <w:lvlJc w:val="left"/>
+      <w:pPr>
+        <w:ind w:left="3600" w:hanging="360"/>
+      </w:pPr>
+      <w:rPr>
+        <w:rFonts w:ascii="Courier New" w:hAnsi="Courier New" w:cs="Courier New" w:hint="default"/>
+      </w:rPr>
+    </w:lvl>
+    <w:lvl w:ilvl="5" w:tplc="04090005" w:tentative="1">
+      <w:start w:val="1"/>
+      <w:numFmt w:val="bullet"/>
+      <w:lvlText w:val=""/>
+      <w:lvlJc w:val="left"/>
+      <w:pPr>
+        <w:ind w:left="4320" w:hanging="360"/>
+      </w:pPr>
+      <w:rPr>
+        <w:rFonts w:ascii="Wingdings" w:hAnsi="Wingdings" w:hint="default"/>
+      </w:rPr>
+    </w:lvl>
+    <w:lvl w:ilvl="6" w:tplc="04090001" w:tentative="1">
+      <w:start w:val="1"/>
+      <w:numFmt w:val="bullet"/>
+      <w:lvlText w:val=""/>
+      <w:lvlJc w:val="left"/>
+      <w:pPr>
+        <w:ind w:left="5040" w:hanging="360"/>
+      </w:pPr>
+      <w:rPr>
+        <w:rFonts w:ascii="Symbol" w:hAnsi="Symbol" w:hint="default"/>
+      </w:rPr>
+    </w:lvl>
+    <w:lvl w:ilvl="7" w:tplc="04090003" w:tentative="1">
+      <w:start w:val="1"/>
+      <w:numFmt w:val="bullet"/>
+      <w:lvlText w:val="o"/>
+      <w:lvlJc w:val="left"/>
+      <w:pPr>
+        <w:ind w:left="5760" w:hanging="360"/>
+      </w:pPr>
+      <w:rPr>
+        <w:rFonts w:ascii="Courier New" w:hAnsi="Courier New" w:cs="Courier New" w:hint="default"/>
+      </w:rPr>
+    </w:lvl>
+    <w:lvl w:ilvl="8" w:tplc="04090005" w:tentative="1">
+      <w:start w:val="1"/>
+      <w:numFmt w:val="bullet"/>
+      <w:lvlText w:val=""/>
+      <w:lvlJc w:val="left"/>
+      <w:pPr>
+        <w:ind w:left="6480" w:hanging="360"/>
+      </w:pPr>
+      <w:rPr>
+        <w:rFonts w:ascii="Wingdings" w:hAnsi="Wingdings" w:hint="default"/>
+      </w:rPr>
+    </w:lvl>
+  </w:abstractNum>
+  <w:abstractNum w:abstractNumId="3" w15:restartNumberingAfterBreak="0">
     <w:nsid w:val="30112636"/>
     <w:multiLevelType w:val="multilevel"/>
     <w:tmpl w:val="5B320A1A"/>
@@ -1256,7 +1349,120 @@
       </w:rPr>
     </w:lvl>
   </w:abstractNum>
-  <w:abstractNum w:abstractNumId="3" w15:restartNumberingAfterBreak="0">
+  <w:abstractNum w:abstractNumId="4" w15:restartNumberingAfterBreak="0">
+    <w:nsid w:val="47346696"/>
+    <w:multiLevelType w:val="hybridMultilevel"/>
+    <w:tmpl w:val="C72C838C"/>
+    <w:lvl w:ilvl="0" w:tplc="04090001">
+      <w:start w:val="1"/>
+      <w:numFmt w:val="bullet"/>
+      <w:lvlText w:val=""/>
+      <w:lvlJc w:val="left"/>
+      <w:pPr>
+        <w:ind w:left="720" w:hanging="360"/>
+      </w:pPr>
+      <w:rPr>
+        <w:rFonts w:ascii="Symbol" w:hAnsi="Symbol" w:hint="default"/>
+      </w:rPr>
+    </w:lvl>
+    <w:lvl w:ilvl="1" w:tplc="04090003" w:tentative="1">
+      <w:start w:val="1"/>
+      <w:numFmt w:val="bullet"/>
+      <w:lvlText w:val="o"/>
+      <w:lvlJc w:val="left"/>
+      <w:pPr>
+        <w:ind w:left="1440" w:hanging="360"/>
+      </w:pPr>
+      <w:rPr>
+        <w:rFonts w:ascii="Courier New" w:hAnsi="Courier New" w:cs="Courier New" w:hint="default"/>
+      </w:rPr>
+    </w:lvl>
+    <w:lvl w:ilvl="2" w:tplc="04090005" w:tentative="1">
+      <w:start w:val="1"/>
+      <w:numFmt w:val="bullet"/>
+      <w:lvlText w:val=""/>
+      <w:lvlJc w:val="left"/>
+      <w:pPr>
+        <w:ind w:left="2160" w:hanging="360"/>
+      </w:pPr>
+      <w:rPr>
+        <w:rFonts w:ascii="Wingdings" w:hAnsi="Wingdings" w:hint="default"/>
+      </w:rPr>
+    </w:lvl>
+    <w:lvl w:ilvl="3" w:tplc="04090001" w:tentative="1">
+      <w:start w:val="1"/>
+      <w:numFmt w:val="bullet"/>
+      <w:lvlText w:val=""/>
+      <w:lvlJc w:val="left"/>
+      <w:pPr>
+        <w:ind w:left="2880" w:hanging="360"/>
+      </w:pPr>
+      <w:rPr>
+        <w:rFonts w:ascii="Symbol" w:hAnsi="Symbol" w:hint="default"/>
+      </w:rPr>
+    </w:lvl>
+    <w:lvl w:ilvl="4" w:tplc="04090003" w:tentative="1">
+      <w:start w:val="1"/>
+      <w:numFmt w:val="bullet"/>
+      <w:lvlText w:val="o"/>
+      <w:lvlJc w:val="left"/>
+      <w:pPr>
+        <w:ind w:left="3600" w:hanging="360"/>
+      </w:pPr>
+      <w:rPr>
+        <w:rFonts w:ascii="Courier New" w:hAnsi="Courier New" w:cs="Courier New" w:hint="default"/>
+      </w:rPr>
+    </w:lvl>
+    <w:lvl w:ilvl="5" w:tplc="04090005" w:tentative="1">
+      <w:start w:val="1"/>
+      <w:numFmt w:val="bullet"/>
+      <w:lvlText w:val=""/>
+      <w:lvlJc w:val="left"/>
+      <w:pPr>
+        <w:ind w:left="4320" w:hanging="360"/>
+      </w:pPr>
+      <w:rPr>
+        <w:rFonts w:ascii="Wingdings" w:hAnsi="Wingdings" w:hint="default"/>
+      </w:rPr>
+    </w:lvl>
+    <w:lvl w:ilvl="6" w:tplc="04090001" w:tentative="1">
+      <w:start w:val="1"/>
+      <w:numFmt w:val="bullet"/>
+      <w:lvlText w:val=""/>
+      <w:lvlJc w:val="left"/>
+      <w:pPr>
+        <w:ind w:left="5040" w:hanging="360"/>
+      </w:pPr>
+      <w:rPr>
+        <w:rFonts w:ascii="Symbol" w:hAnsi="Symbol" w:hint="default"/>
+      </w:rPr>
+    </w:lvl>
+    <w:lvl w:ilvl="7" w:tplc="04090003" w:tentative="1">
+      <w:start w:val="1"/>
+      <w:numFmt w:val="bullet"/>
+      <w:lvlText w:val="o"/>
+      <w:lvlJc w:val="left"/>
+      <w:pPr>
+        <w:ind w:left="5760" w:hanging="360"/>
+      </w:pPr>
+      <w:rPr>
+        <w:rFonts w:ascii="Courier New" w:hAnsi="Courier New" w:cs="Courier New" w:hint="default"/>
+      </w:rPr>
+    </w:lvl>
+    <w:lvl w:ilvl="8" w:tplc="04090005" w:tentative="1">
+      <w:start w:val="1"/>
+      <w:numFmt w:val="bullet"/>
+      <w:lvlText w:val=""/>
+      <w:lvlJc w:val="left"/>
+      <w:pPr>
+        <w:ind w:left="6480" w:hanging="360"/>
+      </w:pPr>
+      <w:rPr>
+        <w:rFonts w:ascii="Wingdings" w:hAnsi="Wingdings" w:hint="default"/>
+      </w:rPr>
+    </w:lvl>
+  </w:abstractNum>
+  <w:abstractNum w:abstractNumId="5" w15:restartNumberingAfterBreak="0">
     <w:nsid w:val="51045B79"/>
     <w:multiLevelType w:val="multilevel"/>
     <w:tmpl w:val="D9E82E22"/>
@@ -1412,10 +1618,16 @@
     <w:abstractNumId w:val="1"/>
   </w:num>
   <w:num w:numId="3" w16cid:durableId="1909338948">
+    <w:abstractNumId w:val="3"/>
+  </w:num>
+  <w:num w:numId="4" w16cid:durableId="318504991">
+    <w:abstractNumId w:val="5"/>
+  </w:num>
+  <w:num w:numId="5" w16cid:durableId="1914658142">
     <w:abstractNumId w:val="2"/>
   </w:num>
-  <w:num w:numId="4" w16cid:durableId="318504991">
-    <w:abstractNumId w:val="3"/>
+  <w:num w:numId="6" w16cid:durableId="929970508">
+    <w:abstractNumId w:val="4"/>
   </w:num>
 </w:numbering>
 </file>

--- a/Eyal_Cohen_CV.docx
+++ b/Eyal_Cohen_CV.docx
@@ -78,16 +78,8 @@
                 <w:rPr>
                   <w:rStyle w:val="Hyperlink"/>
                 </w:rPr>
-                <w:t>eyal-cohen-</w:t>
+                <w:t>eyal-cohen-sw</w:t>
               </w:r>
-              <w:proofErr w:type="spellStart"/>
-              <w:r>
-                <w:rPr>
-                  <w:rStyle w:val="Hyperlink"/>
-                </w:rPr>
-                <w:t>sw</w:t>
-              </w:r>
-              <w:proofErr w:type="spellEnd"/>
             </w:hyperlink>
           </w:p>
           <w:p>
@@ -104,26 +96,14 @@
             <w:r>
               <w:t> </w:t>
             </w:r>
-            <w:proofErr w:type="spellStart"/>
-            <w:r>
-              <w:fldChar w:fldCharType="begin"/>
-            </w:r>
-            <w:r>
-              <w:instrText>HYPERLINK "https://github.com/eyalCohenB"</w:instrText>
-            </w:r>
-            <w:r>
-              <w:fldChar w:fldCharType="separate"/>
-            </w:r>
-            <w:r>
-              <w:rPr>
-                <w:rStyle w:val="Hyperlink"/>
-              </w:rPr>
-              <w:t>eyalCohenB</w:t>
-            </w:r>
-            <w:proofErr w:type="spellEnd"/>
-            <w:r>
-              <w:fldChar w:fldCharType="end"/>
-            </w:r>
+            <w:hyperlink r:id="rId9" w:history="1">
+              <w:r>
+                <w:rPr>
+                  <w:rStyle w:val="Hyperlink"/>
+                </w:rPr>
+                <w:t>eyalCohenB</w:t>
+              </w:r>
+            </w:hyperlink>
           </w:p>
           <w:p>
             <w:pPr>
@@ -136,12 +116,10 @@
               </w:rPr>
               <w:t xml:space="preserve">Portfolio: </w:t>
             </w:r>
-            <w:hyperlink r:id="rId9" w:history="1">
-              <w:proofErr w:type="spellStart"/>
+            <w:hyperlink r:id="rId10" w:history="1">
               <w:r>
                 <w:t>eyalcohen.dev</w:t>
               </w:r>
-              <w:proofErr w:type="spellEnd"/>
             </w:hyperlink>
           </w:p>
           <w:p>
@@ -185,7 +163,7 @@
                 <w:sz w:val="24"/>
                 <w:szCs w:val="24"/>
               </w:rPr>
-              <w:t xml:space="preserve">Backend-focused developer and B.Sc. Software Engineering graduate with hands-on experience building Python and Flask-based APIs for real-time and embedded systems. Experienced in system integration and applying AI models to image and acoustic data pipelines. Strong Linux background with a production-oriented mindset. </w:t>
+              <w:t xml:space="preserve">Backend developer with hands-on experience building Python and Flask-based APIs for real-time and embedded systems. Experienced in system integration and applying AI models to image and acoustic data pipelines. Strong Linux background with a production-oriented mindset. </w:t>
             </w:r>
             <w:r>
               <w:t>Skills</w:t>
@@ -614,7 +592,7 @@
       </w:pPr>
     </w:p>
     <w:sectPr>
-      <w:headerReference w:type="default" r:id="rId10"/>
+      <w:headerReference w:type="default" r:id="rId11"/>
       <w:pgSz w:w="11906" w:h="16838"/>
       <w:pgMar w:top="1440" w:right="1800" w:bottom="1440" w:left="1800" w:header="708" w:footer="708" w:gutter="0"/>
       <w:cols w:space="708"/>

--- a/Eyal_Cohen_CV.docx
+++ b/Eyal_Cohen_CV.docx
@@ -5,7 +5,7 @@
     <w:tbl>
       <w:tblPr>
         <w:tblStyle w:val="TableGrid"/>
-        <w:tblW w:w="10014" w:type="dxa"/>
+        <w:tblW w:w="10250" w:type="dxa"/>
         <w:tblInd w:w="-1600" w:type="dxa"/>
         <w:tblBorders>
           <w:top w:val="none" w:sz="0" w:space="0" w:color="auto"/>
@@ -16,7 +16,7 @@
         <w:tblLook w:val="04A0" w:firstRow="1" w:lastRow="0" w:firstColumn="1" w:lastColumn="0" w:noHBand="0" w:noVBand="1"/>
       </w:tblPr>
       <w:tblGrid>
-        <w:gridCol w:w="4152"/>
+        <w:gridCol w:w="4388"/>
         <w:gridCol w:w="5862"/>
       </w:tblGrid>
       <w:tr>
@@ -25,7 +25,7 @@
         </w:trPr>
         <w:tc>
           <w:tcPr>
-            <w:tcW w:w="4152" w:type="dxa"/>
+            <w:tcW w:w="4388" w:type="dxa"/>
           </w:tcPr>
           <w:p>
             <w:pPr>
@@ -78,31 +78,16 @@
                 <w:rPr>
                   <w:rStyle w:val="Hyperlink"/>
                 </w:rPr>
-                <w:t>eyal-cohen-sw</w:t>
+                <w:t>eyal-cohen-</w:t>
               </w:r>
-            </w:hyperlink>
-          </w:p>
-          <w:p>
-            <w:pPr>
-              <w:bidi w:val="0"/>
-            </w:pPr>
-            <w:r>
-              <w:rPr>
-                <w:b/>
-                <w:bCs/>
-              </w:rPr>
-              <w:t>GitHub:</w:t>
-            </w:r>
-            <w:r>
-              <w:t> </w:t>
-            </w:r>
-            <w:hyperlink r:id="rId9" w:history="1">
+              <w:proofErr w:type="spellStart"/>
               <w:r>
                 <w:rPr>
                   <w:rStyle w:val="Hyperlink"/>
                 </w:rPr>
-                <w:t>eyalCohenB</w:t>
+                <w:t>sw</w:t>
               </w:r>
+              <w:proofErr w:type="spellEnd"/>
             </w:hyperlink>
           </w:p>
           <w:p>
@@ -114,12 +99,49 @@
                 <w:b/>
                 <w:bCs/>
               </w:rPr>
+              <w:t>GitHub:</w:t>
+            </w:r>
+            <w:r>
+              <w:t> </w:t>
+            </w:r>
+            <w:proofErr w:type="spellStart"/>
+            <w:r>
+              <w:fldChar w:fldCharType="begin"/>
+            </w:r>
+            <w:r>
+              <w:instrText>HYPERLINK "https://github.com/eyalCohenB"</w:instrText>
+            </w:r>
+            <w:r>
+              <w:fldChar w:fldCharType="separate"/>
+            </w:r>
+            <w:r>
+              <w:rPr>
+                <w:rStyle w:val="Hyperlink"/>
+              </w:rPr>
+              <w:t>eyalCohenB</w:t>
+            </w:r>
+            <w:proofErr w:type="spellEnd"/>
+            <w:r>
+              <w:fldChar w:fldCharType="end"/>
+            </w:r>
+          </w:p>
+          <w:p>
+            <w:pPr>
+              <w:bidi w:val="0"/>
+            </w:pPr>
+            <w:r>
+              <w:rPr>
+                <w:b/>
+                <w:bCs/>
+              </w:rPr>
               <w:t xml:space="preserve">Portfolio: </w:t>
             </w:r>
-            <w:hyperlink r:id="rId10" w:history="1">
+            <w:hyperlink r:id="rId9" w:history="1">
+              <w:proofErr w:type="spellStart"/>
               <w:r>
                 <w:t>eyalcohen.dev</w:t>
               </w:r>
+              <w:proofErr w:type="spellEnd"/>
             </w:hyperlink>
           </w:p>
           <w:p>
@@ -148,31 +170,89 @@
               <w:bidi w:val="0"/>
             </w:pPr>
             <w:r>
-              <w:t>About me</w:t>
+              <w:t>Professional Summary</w:t>
             </w:r>
           </w:p>
           <w:p>
             <w:pPr>
               <w:pStyle w:val="Heading3"/>
               <w:bidi w:val="0"/>
-            </w:pPr>
-            <w:r>
               <w:rPr>
                 <w:rFonts w:eastAsiaTheme="minorHAnsi" w:cstheme="minorBidi"/>
                 <w:color w:val="auto"/>
                 <w:sz w:val="24"/>
                 <w:szCs w:val="24"/>
               </w:rPr>
-              <w:t xml:space="preserve">Backend developer with hands-on experience building Python and Flask-based APIs for real-time and embedded systems. Experienced in system integration and applying AI models to image and acoustic data pipelines. Strong Linux background with a production-oriented mindset. </w:t>
+            </w:pPr>
+            <w:r>
+              <w:rPr>
+                <w:rFonts w:eastAsiaTheme="minorHAnsi" w:cstheme="minorBidi"/>
+                <w:color w:val="auto"/>
+                <w:sz w:val="24"/>
+                <w:szCs w:val="24"/>
+              </w:rPr>
+              <w:t xml:space="preserve">Backend Developer specializing in Python-based backend development and RESTful API design. </w:t>
+            </w:r>
+          </w:p>
+          <w:p>
+            <w:pPr>
+              <w:pStyle w:val="Heading3"/>
+              <w:bidi w:val="0"/>
+              <w:rPr>
+                <w:rFonts w:eastAsiaTheme="minorHAnsi" w:cstheme="minorBidi"/>
+                <w:color w:val="auto"/>
+                <w:sz w:val="24"/>
+                <w:szCs w:val="24"/>
+              </w:rPr>
+            </w:pPr>
+            <w:r>
+              <w:rPr>
+                <w:rFonts w:eastAsiaTheme="minorHAnsi" w:cstheme="minorBidi"/>
+                <w:color w:val="auto"/>
+                <w:sz w:val="24"/>
+                <w:szCs w:val="24"/>
+              </w:rPr>
+              <w:t xml:space="preserve">Hands-on experience building production-oriented backend services using Flask, SQL databases, and Linux environments. </w:t>
+            </w:r>
+          </w:p>
+          <w:p>
+            <w:pPr>
+              <w:pStyle w:val="Heading3"/>
+              <w:bidi w:val="0"/>
+              <w:rPr>
+                <w:rFonts w:eastAsiaTheme="minorHAnsi" w:cstheme="minorBidi"/>
+                <w:color w:val="auto"/>
+                <w:sz w:val="24"/>
+                <w:szCs w:val="24"/>
+              </w:rPr>
+            </w:pPr>
+            <w:r>
+              <w:rPr>
+                <w:rFonts w:eastAsiaTheme="minorHAnsi" w:cstheme="minorBidi"/>
+                <w:color w:val="auto"/>
+                <w:sz w:val="24"/>
+                <w:szCs w:val="24"/>
+              </w:rPr>
+              <w:t>Background in system integration and data processing pipelines, with exposure to embedded and AI-driven systems.</w:t>
+            </w:r>
+          </w:p>
+          <w:p>
+            <w:pPr>
+              <w:pStyle w:val="Heading3"/>
+              <w:bidi w:val="0"/>
+            </w:pPr>
+            <w:r>
+              <w:rPr>
+                <w:rFonts w:eastAsiaTheme="minorHAnsi" w:cstheme="minorBidi"/>
+                <w:color w:val="auto"/>
+                <w:sz w:val="24"/>
+                <w:szCs w:val="24"/>
+              </w:rPr>
+              <w:t xml:space="preserve"> </w:t>
             </w:r>
             <w:r>
               <w:t>Skills</w:t>
             </w:r>
-          </w:p>
-          <w:p>
-            <w:pPr>
-              <w:bidi w:val="0"/>
-            </w:pPr>
           </w:p>
           <w:p>
             <w:pPr>
@@ -187,16 +267,10 @@
                 <w:b/>
                 <w:bCs/>
               </w:rPr>
-              <w:t>Languages:</w:t>
-            </w:r>
-            <w:r>
-              <w:t> </w:t>
-            </w:r>
-            <w:r>
-              <w:t>Python (primary), C, Bash</w:t>
-            </w:r>
-            <w:r>
-              <w:t>, MATLAB</w:t>
+              <w:t>Backend:</w:t>
+            </w:r>
+            <w:r>
+              <w:t xml:space="preserve"> API development, REST APIs, Flask, Linux</w:t>
             </w:r>
           </w:p>
           <w:p>
@@ -212,10 +286,16 @@
                 <w:b/>
                 <w:bCs/>
               </w:rPr>
-              <w:t xml:space="preserve">Backend: </w:t>
-            </w:r>
-            <w:r>
-              <w:t xml:space="preserve">Flask, REST APIs, Linux </w:t>
+              <w:t>Languages:</w:t>
+            </w:r>
+            <w:r>
+              <w:t> </w:t>
+            </w:r>
+            <w:r>
+              <w:t>Python (primary), C, Bash</w:t>
+            </w:r>
+            <w:r>
+              <w:t>, MATLAB</w:t>
             </w:r>
           </w:p>
           <w:p>
@@ -234,7 +314,10 @@
               <w:t>Databases:</w:t>
             </w:r>
             <w:r>
-              <w:t xml:space="preserve"> MySQL, MongoDB</w:t>
+              <w:t xml:space="preserve"> </w:t>
+            </w:r>
+            <w:r>
+              <w:t>SQL (MySQL), MongoDB</w:t>
             </w:r>
           </w:p>
           <w:p>
@@ -269,16 +352,13 @@
                 <w:b/>
                 <w:bCs/>
               </w:rPr>
-              <w:t>Embedded:</w:t>
-            </w:r>
-            <w:r>
-              <w:t xml:space="preserve"> Microcontrollers, real-time systems</w:t>
-            </w:r>
-            <w:r>
-              <w:t xml:space="preserve"> </w:t>
-            </w:r>
-            <w:r>
-              <w:t>(Raspberry pi, STM32, ESP32)</w:t>
+              <w:t>Cloud:</w:t>
+            </w:r>
+            <w:r>
+              <w:t xml:space="preserve"> AWS (EC2, S3</w:t>
+            </w:r>
+            <w:r>
+              <w:t>)</w:t>
             </w:r>
           </w:p>
           <w:p>
@@ -294,19 +374,42 @@
                 <w:b/>
                 <w:bCs/>
               </w:rPr>
-              <w:t>Cloud:</w:t>
-            </w:r>
-            <w:r>
-              <w:t xml:space="preserve"> AWS (EC2, S3</w:t>
-            </w:r>
-            <w:r>
-              <w:t>)</w:t>
-            </w:r>
-          </w:p>
-          <w:p>
-            <w:pPr>
-              <w:bidi w:val="0"/>
-            </w:pPr>
+              <w:t>Programming Paradigms:</w:t>
+            </w:r>
+            <w:r>
+              <w:t xml:space="preserve"> Object-Oriented Programming (OOP)</w:t>
+            </w:r>
+          </w:p>
+          <w:p>
+            <w:pPr>
+              <w:numPr>
+                <w:ilvl w:val="0"/>
+                <w:numId w:val="1"/>
+              </w:numPr>
+              <w:bidi w:val="0"/>
+            </w:pPr>
+            <w:r>
+              <w:rPr>
+                <w:b/>
+                <w:bCs/>
+              </w:rPr>
+              <w:t>Embedded:</w:t>
+            </w:r>
+            <w:r>
+              <w:t xml:space="preserve"> Microcontrollers, real-time systems</w:t>
+            </w:r>
+            <w:r>
+              <w:t xml:space="preserve"> </w:t>
+            </w:r>
+            <w:r>
+              <w:t xml:space="preserve">(Raspberry </w:t>
+            </w:r>
+            <w:r>
+              <w:t>P</w:t>
+            </w:r>
+            <w:r>
+              <w:t>i, STM32, ESP32)</w:t>
+            </w:r>
           </w:p>
           <w:p>
             <w:pPr>
@@ -359,6 +462,7 @@
               <w:bidi w:val="0"/>
             </w:pPr>
             <w:r>
+              <w:lastRenderedPageBreak/>
               <w:t>Experience</w:t>
             </w:r>
           </w:p>
@@ -386,7 +490,42 @@
                 <w:b/>
                 <w:bCs/>
               </w:rPr>
-              <w:t>Developer, Underwater Acoustic &amp; Navigation Lab - Univ. of Haifa</w:t>
+              <w:t xml:space="preserve">Backend </w:t>
+            </w:r>
+            <w:r>
+              <w:rPr>
+                <w:b/>
+                <w:bCs/>
+              </w:rPr>
+              <w:t>Developer</w:t>
+            </w:r>
+            <w:r>
+              <w:rPr>
+                <w:b/>
+                <w:bCs/>
+              </w:rPr>
+              <w:t xml:space="preserve"> </w:t>
+            </w:r>
+            <w:r>
+              <w:rPr>
+                <w:b/>
+                <w:bCs/>
+              </w:rPr>
+              <w:t>(Python / Flask)</w:t>
+            </w:r>
+            <w:r>
+              <w:rPr>
+                <w:b/>
+                <w:bCs/>
+              </w:rPr>
+              <w:t>, Underwater Acoustic &amp; Navigation Lab - Univ. of Haifa</w:t>
+            </w:r>
+            <w:r>
+              <w:rPr>
+                <w:b/>
+                <w:bCs/>
+              </w:rPr>
+              <w:br/>
             </w:r>
           </w:p>
           <w:p>
@@ -398,7 +537,7 @@
               <w:bidi w:val="0"/>
             </w:pPr>
             <w:r>
-              <w:t xml:space="preserve">Developed Python and Flask-based APIs supporting real-time underwater systems used in ongoing academic and applied research. </w:t>
+              <w:t>Developed and maintained backend services and RESTful APIs using Python and Flask for real-time production systems.</w:t>
             </w:r>
             <w:r>
               <w:br/>
@@ -413,28 +552,10 @@
               <w:bidi w:val="0"/>
             </w:pPr>
             <w:r>
-              <w:t xml:space="preserve">Integrated internal lab systems into existing oceanographic products, improving cross-system data flow and operational reliability. </w:t>
+              <w:t>Integrated backend systems and data pipelines across internal services, improving system interoperability and operational reliability.</w:t>
             </w:r>
             <w:r>
               <w:br/>
-            </w:r>
-          </w:p>
-          <w:p>
-            <w:pPr>
-              <w:numPr>
-                <w:ilvl w:val="0"/>
-                <w:numId w:val="2"/>
-              </w:numPr>
-              <w:bidi w:val="0"/>
-            </w:pPr>
-            <w:r>
-              <w:t xml:space="preserve">Designed and implemented embedded acoustic systems using microcontrollers for underwater </w:t>
-            </w:r>
-            <w:r>
-              <w:t>acoustic</w:t>
-            </w:r>
-            <w:r>
-              <w:t xml:space="preserve"> experiments.</w:t>
             </w:r>
           </w:p>
           <w:p>
@@ -453,65 +574,111 @@
                 <w:sz w:val="24"/>
                 <w:szCs w:val="24"/>
               </w:rPr>
-              <w:t xml:space="preserve">Applied AI models for image and acoustic signal analysis as part of research-grade data processing pipelines. </w:t>
-            </w:r>
-          </w:p>
-          <w:p>
-            <w:pPr>
-              <w:pStyle w:val="Heading3"/>
-              <w:bidi w:val="0"/>
-            </w:pPr>
-            <w:r>
-              <w:t>Education</w:t>
-            </w:r>
-          </w:p>
-          <w:p>
-            <w:pPr>
-              <w:bidi w:val="0"/>
-            </w:pPr>
-            <w:r>
-              <w:t>2021 – 2025</w:t>
-            </w:r>
-          </w:p>
-          <w:p>
-            <w:pPr>
-              <w:bidi w:val="0"/>
-              <w:rPr>
-                <w:b/>
-                <w:bCs/>
-              </w:rPr>
-            </w:pPr>
-            <w:r>
-              <w:rPr>
-                <w:b/>
-                <w:bCs/>
-              </w:rPr>
-              <w:t>B.Sc. Software Engineering – Ort Braude, Karmiel</w:t>
-            </w:r>
-          </w:p>
-          <w:p>
-            <w:pPr>
-              <w:pStyle w:val="Heading3"/>
-              <w:numPr>
-                <w:ilvl w:val="0"/>
-                <w:numId w:val="6"/>
-              </w:numPr>
-              <w:bidi w:val="0"/>
+              <w:t>Collaborated with embedded systems to support backend integration for real-time data collection and processing.</w:t>
+            </w:r>
+            <w:r>
               <w:rPr>
                 <w:rFonts w:eastAsiaTheme="minorHAnsi" w:cstheme="minorBidi"/>
                 <w:color w:val="auto"/>
                 <w:sz w:val="24"/>
                 <w:szCs w:val="24"/>
               </w:rPr>
-            </w:pPr>
-            <w:r>
+              <w:t xml:space="preserve"> </w:t>
+            </w:r>
+          </w:p>
+          <w:p>
+            <w:pPr>
+              <w:pStyle w:val="Heading3"/>
+              <w:numPr>
+                <w:ilvl w:val="0"/>
+                <w:numId w:val="2"/>
+              </w:numPr>
+              <w:bidi w:val="0"/>
               <w:rPr>
                 <w:rFonts w:eastAsiaTheme="minorHAnsi" w:cstheme="minorBidi"/>
                 <w:color w:val="auto"/>
                 <w:sz w:val="24"/>
                 <w:szCs w:val="24"/>
               </w:rPr>
-              <w:t xml:space="preserve">Relevant coursework: Operating Systems, Databases, Networking, Embedded Systems </w:t>
+            </w:pPr>
+            <w:r>
+              <w:rPr>
+                <w:rFonts w:eastAsiaTheme="minorHAnsi" w:cstheme="minorBidi"/>
+                <w:color w:val="auto"/>
+                <w:sz w:val="24"/>
+                <w:szCs w:val="24"/>
+              </w:rPr>
+              <w:t>Integrated AI-based data processing components into backend pipelines for image and acoustic signal analysis.</w:t>
+            </w:r>
+            <w:r>
+              <w:rPr>
+                <w:rFonts w:eastAsiaTheme="minorHAnsi" w:cstheme="minorBidi"/>
+                <w:color w:val="auto"/>
+                <w:sz w:val="24"/>
+                <w:szCs w:val="24"/>
+              </w:rPr>
+              <w:t xml:space="preserve"> </w:t>
+            </w:r>
+          </w:p>
+          <w:p>
+            <w:pPr>
+              <w:pStyle w:val="Heading3"/>
+              <w:numPr>
+                <w:ilvl w:val="0"/>
+                <w:numId w:val="2"/>
+              </w:numPr>
+              <w:bidi w:val="0"/>
+              <w:rPr>
+                <w:rFonts w:eastAsiaTheme="minorHAnsi" w:cstheme="minorBidi"/>
+                <w:color w:val="auto"/>
+                <w:sz w:val="24"/>
+                <w:szCs w:val="24"/>
+              </w:rPr>
+            </w:pPr>
+            <w:r>
+              <w:rPr>
+                <w:rFonts w:eastAsiaTheme="minorHAnsi" w:cstheme="minorBidi"/>
+                <w:color w:val="auto"/>
+                <w:sz w:val="24"/>
+                <w:szCs w:val="24"/>
+              </w:rPr>
+              <w:t>Took ownership of backend services from development through integration in production environments.</w:t>
+            </w:r>
+          </w:p>
+          <w:p>
+            <w:pPr>
+              <w:pStyle w:val="Heading3"/>
+              <w:bidi w:val="0"/>
+            </w:pPr>
+            <w:r>
+              <w:t>Education</w:t>
+            </w:r>
+          </w:p>
+          <w:p>
+            <w:pPr>
+              <w:bidi w:val="0"/>
+            </w:pPr>
+            <w:r>
+              <w:t>Graduated: 2025</w:t>
+            </w:r>
+            <w:r>
+              <w:t xml:space="preserve"> </w:t>
+            </w:r>
+          </w:p>
+          <w:p>
+            <w:pPr>
+              <w:bidi w:val="0"/>
+              <w:rPr>
+                <w:b/>
+                <w:bCs/>
+              </w:rPr>
+            </w:pPr>
+            <w:r>
+              <w:rPr>
+                <w:b/>
+                <w:bCs/>
+              </w:rPr>
+              <w:t>B.Sc. Software Engineering – Ort Braude, Karmiel</w:t>
             </w:r>
           </w:p>
           <w:p>
@@ -557,19 +724,14 @@
               <w:bidi w:val="0"/>
             </w:pPr>
             <w:r>
-              <w:t>Led and trained technical teams in advanced radar systems. Responsible for system-level instruction</w:t>
-            </w:r>
-            <w:r>
-              <w:t xml:space="preserve"> </w:t>
-            </w:r>
-            <w:r>
-              <w:t>and operational readiness.</w:t>
-            </w:r>
-          </w:p>
-          <w:p>
-            <w:pPr>
-              <w:bidi w:val="0"/>
-            </w:pPr>
+              <w:t>Led and trained technical teams</w:t>
+            </w:r>
+            <w:r>
+              <w:t>,</w:t>
+            </w:r>
+            <w:r>
+              <w:t xml:space="preserve"> responsible for system-level operations, troubleshooting, and operational readiness.</w:t>
+            </w:r>
           </w:p>
           <w:p>
             <w:pPr>
@@ -592,7 +754,7 @@
       </w:pPr>
     </w:p>
     <w:sectPr>
-      <w:headerReference w:type="default" r:id="rId11"/>
+      <w:headerReference w:type="default" r:id="rId10"/>
       <w:pgSz w:w="11906" w:h="16838"/>
       <w:pgMar w:top="1440" w:right="1800" w:bottom="1440" w:left="1800" w:header="708" w:footer="708" w:gutter="0"/>
       <w:cols w:space="708"/>
@@ -2214,7 +2376,6 @@
   <w:style w:type="character" w:default="1" w:styleId="DefaultParagraphFont">
     <w:name w:val="Default Paragraph Font"/>
     <w:uiPriority w:val="1"/>
-    <w:semiHidden/>
     <w:unhideWhenUsed/>
   </w:style>
   <w:style w:type="table" w:default="1" w:styleId="TableNormal">

--- a/Eyal_Cohen_CV.docx
+++ b/Eyal_Cohen_CV.docx
@@ -191,20 +191,160 @@
                 <w:sz w:val="24"/>
                 <w:szCs w:val="24"/>
               </w:rPr>
-              <w:t xml:space="preserve">Backend Developer specializing in Python-based backend development and RESTful API design. </w:t>
+              <w:t>Backend Developer with hands-on experience building Python-based backend services and RESTful APIs using Flask. Experienced in designing, developing, and maintaining production backend systems, integrating SQL and NoSQL databases, and deploying services in Linux-based and cloud environments. Strong background in system integration, data pipelines, and backend reliability.</w:t>
             </w:r>
           </w:p>
           <w:p>
             <w:pPr>
               <w:pStyle w:val="Heading3"/>
               <w:bidi w:val="0"/>
+            </w:pPr>
+            <w:r>
               <w:rPr>
                 <w:rFonts w:eastAsiaTheme="minorHAnsi" w:cstheme="minorBidi"/>
                 <w:color w:val="auto"/>
                 <w:sz w:val="24"/>
                 <w:szCs w:val="24"/>
               </w:rPr>
-            </w:pPr>
+              <w:t xml:space="preserve"> </w:t>
+            </w:r>
+            <w:r>
+              <w:t>Technical Skills</w:t>
+            </w:r>
+          </w:p>
+          <w:p>
+            <w:pPr>
+              <w:numPr>
+                <w:ilvl w:val="0"/>
+                <w:numId w:val="1"/>
+              </w:numPr>
+              <w:bidi w:val="0"/>
+            </w:pPr>
+            <w:r>
+              <w:rPr>
+                <w:b/>
+                <w:bCs/>
+              </w:rPr>
+              <w:t xml:space="preserve">Backend: </w:t>
+            </w:r>
+            <w:r>
+              <w:t>RESTful API development, Flask, API authentication, request validation, error handling, logging</w:t>
+            </w:r>
+            <w:r>
+              <w:t>.</w:t>
+            </w:r>
+          </w:p>
+          <w:p>
+            <w:pPr>
+              <w:numPr>
+                <w:ilvl w:val="0"/>
+                <w:numId w:val="1"/>
+              </w:numPr>
+              <w:bidi w:val="0"/>
+            </w:pPr>
+            <w:r>
+              <w:rPr>
+                <w:b/>
+                <w:bCs/>
+              </w:rPr>
+              <w:t>Languages:</w:t>
+            </w:r>
+            <w:r>
+              <w:t> </w:t>
+            </w:r>
+            <w:r>
+              <w:t>Python (primary), C, Bash</w:t>
+            </w:r>
+            <w:r>
+              <w:t>, MATLAB</w:t>
+            </w:r>
+          </w:p>
+          <w:p>
+            <w:pPr>
+              <w:numPr>
+                <w:ilvl w:val="0"/>
+                <w:numId w:val="1"/>
+              </w:numPr>
+              <w:bidi w:val="0"/>
+            </w:pPr>
+            <w:r>
+              <w:rPr>
+                <w:b/>
+                <w:bCs/>
+              </w:rPr>
+              <w:t>Databases:</w:t>
+            </w:r>
+            <w:r>
+              <w:t xml:space="preserve"> </w:t>
+            </w:r>
+            <w:r>
+              <w:t>MySQL, MongoDB, SQL queries, schema design</w:t>
+            </w:r>
+          </w:p>
+          <w:p>
+            <w:pPr>
+              <w:numPr>
+                <w:ilvl w:val="0"/>
+                <w:numId w:val="1"/>
+              </w:numPr>
+              <w:bidi w:val="0"/>
+            </w:pPr>
+            <w:r>
+              <w:rPr>
+                <w:b/>
+                <w:bCs/>
+              </w:rPr>
+              <w:t>DevOps &amp; Tools:</w:t>
+            </w:r>
+            <w:r>
+              <w:t xml:space="preserve"> </w:t>
+            </w:r>
+            <w:r>
+              <w:t>Docker, Git, Linux, basic CI/CD pipelines, deployment workflows</w:t>
+            </w:r>
+          </w:p>
+          <w:p>
+            <w:pPr>
+              <w:numPr>
+                <w:ilvl w:val="0"/>
+                <w:numId w:val="1"/>
+              </w:numPr>
+              <w:bidi w:val="0"/>
+            </w:pPr>
+            <w:r>
+              <w:rPr>
+                <w:b/>
+                <w:bCs/>
+              </w:rPr>
+              <w:t>Cloud:</w:t>
+            </w:r>
+            <w:r>
+              <w:t xml:space="preserve"> </w:t>
+            </w:r>
+            <w:r>
+              <w:t>AWS EC2, S3</w:t>
+            </w:r>
+          </w:p>
+          <w:p>
+            <w:pPr>
+              <w:pStyle w:val="Heading3"/>
+              <w:numPr>
+                <w:ilvl w:val="0"/>
+                <w:numId w:val="1"/>
+              </w:numPr>
+              <w:bidi w:val="0"/>
+            </w:pPr>
+            <w:r>
+              <w:rPr>
+                <w:rFonts w:eastAsiaTheme="minorHAnsi" w:cstheme="minorBidi"/>
+                <w:b/>
+                <w:bCs/>
+                <w:color w:val="auto"/>
+                <w:sz w:val="24"/>
+                <w:szCs w:val="24"/>
+              </w:rPr>
+              <w:t xml:space="preserve">Concepts: </w:t>
+            </w:r>
             <w:r>
               <w:rPr>
                 <w:rFonts w:eastAsiaTheme="minorHAnsi" w:cstheme="minorBidi"/>
@@ -212,209 +352,13 @@
                 <w:sz w:val="24"/>
                 <w:szCs w:val="24"/>
               </w:rPr>
-              <w:t xml:space="preserve">Hands-on experience building production-oriented backend services using Flask, SQL databases, and Linux environments. </w:t>
+              <w:t>Backend services, data pipelines, system integration, OOP</w:t>
             </w:r>
           </w:p>
           <w:p>
             <w:pPr>
               <w:pStyle w:val="Heading3"/>
               <w:bidi w:val="0"/>
-              <w:rPr>
-                <w:rFonts w:eastAsiaTheme="minorHAnsi" w:cstheme="minorBidi"/>
-                <w:color w:val="auto"/>
-                <w:sz w:val="24"/>
-                <w:szCs w:val="24"/>
-              </w:rPr>
-            </w:pPr>
-            <w:r>
-              <w:rPr>
-                <w:rFonts w:eastAsiaTheme="minorHAnsi" w:cstheme="minorBidi"/>
-                <w:color w:val="auto"/>
-                <w:sz w:val="24"/>
-                <w:szCs w:val="24"/>
-              </w:rPr>
-              <w:t>Background in system integration and data processing pipelines, with exposure to embedded and AI-driven systems.</w:t>
-            </w:r>
-          </w:p>
-          <w:p>
-            <w:pPr>
-              <w:pStyle w:val="Heading3"/>
-              <w:bidi w:val="0"/>
-            </w:pPr>
-            <w:r>
-              <w:rPr>
-                <w:rFonts w:eastAsiaTheme="minorHAnsi" w:cstheme="minorBidi"/>
-                <w:color w:val="auto"/>
-                <w:sz w:val="24"/>
-                <w:szCs w:val="24"/>
-              </w:rPr>
-              <w:t xml:space="preserve"> </w:t>
-            </w:r>
-            <w:r>
-              <w:t>Skills</w:t>
-            </w:r>
-          </w:p>
-          <w:p>
-            <w:pPr>
-              <w:numPr>
-                <w:ilvl w:val="0"/>
-                <w:numId w:val="1"/>
-              </w:numPr>
-              <w:bidi w:val="0"/>
-            </w:pPr>
-            <w:r>
-              <w:rPr>
-                <w:b/>
-                <w:bCs/>
-              </w:rPr>
-              <w:t>Backend:</w:t>
-            </w:r>
-            <w:r>
-              <w:t xml:space="preserve"> API development, REST APIs, Flask, Linux</w:t>
-            </w:r>
-          </w:p>
-          <w:p>
-            <w:pPr>
-              <w:numPr>
-                <w:ilvl w:val="0"/>
-                <w:numId w:val="1"/>
-              </w:numPr>
-              <w:bidi w:val="0"/>
-            </w:pPr>
-            <w:r>
-              <w:rPr>
-                <w:b/>
-                <w:bCs/>
-              </w:rPr>
-              <w:t>Languages:</w:t>
-            </w:r>
-            <w:r>
-              <w:t> </w:t>
-            </w:r>
-            <w:r>
-              <w:t>Python (primary), C, Bash</w:t>
-            </w:r>
-            <w:r>
-              <w:t>, MATLAB</w:t>
-            </w:r>
-          </w:p>
-          <w:p>
-            <w:pPr>
-              <w:numPr>
-                <w:ilvl w:val="0"/>
-                <w:numId w:val="1"/>
-              </w:numPr>
-              <w:bidi w:val="0"/>
-            </w:pPr>
-            <w:r>
-              <w:rPr>
-                <w:b/>
-                <w:bCs/>
-              </w:rPr>
-              <w:t>Databases:</w:t>
-            </w:r>
-            <w:r>
-              <w:t xml:space="preserve"> </w:t>
-            </w:r>
-            <w:r>
-              <w:t>SQL (MySQL), MongoDB</w:t>
-            </w:r>
-          </w:p>
-          <w:p>
-            <w:pPr>
-              <w:numPr>
-                <w:ilvl w:val="0"/>
-                <w:numId w:val="1"/>
-              </w:numPr>
-              <w:bidi w:val="0"/>
-            </w:pPr>
-            <w:r>
-              <w:rPr>
-                <w:b/>
-                <w:bCs/>
-              </w:rPr>
-              <w:t>DevOps &amp; Tools:</w:t>
-            </w:r>
-            <w:r>
-              <w:t xml:space="preserve"> Git, Docker</w:t>
-            </w:r>
-          </w:p>
-          <w:p>
-            <w:pPr>
-              <w:numPr>
-                <w:ilvl w:val="0"/>
-                <w:numId w:val="1"/>
-              </w:numPr>
-              <w:bidi w:val="0"/>
-            </w:pPr>
-            <w:r>
-              <w:rPr>
-                <w:b/>
-                <w:bCs/>
-              </w:rPr>
-              <w:t>Cloud:</w:t>
-            </w:r>
-            <w:r>
-              <w:t xml:space="preserve"> AWS (EC2, S3</w:t>
-            </w:r>
-            <w:r>
-              <w:t>)</w:t>
-            </w:r>
-          </w:p>
-          <w:p>
-            <w:pPr>
-              <w:numPr>
-                <w:ilvl w:val="0"/>
-                <w:numId w:val="1"/>
-              </w:numPr>
-              <w:bidi w:val="0"/>
-            </w:pPr>
-            <w:r>
-              <w:rPr>
-                <w:b/>
-                <w:bCs/>
-              </w:rPr>
-              <w:t>Programming Paradigms:</w:t>
-            </w:r>
-            <w:r>
-              <w:t xml:space="preserve"> Object-Oriented Programming (OOP)</w:t>
-            </w:r>
-          </w:p>
-          <w:p>
-            <w:pPr>
-              <w:numPr>
-                <w:ilvl w:val="0"/>
-                <w:numId w:val="1"/>
-              </w:numPr>
-              <w:bidi w:val="0"/>
-            </w:pPr>
-            <w:r>
-              <w:rPr>
-                <w:b/>
-                <w:bCs/>
-              </w:rPr>
-              <w:t>Embedded:</w:t>
-            </w:r>
-            <w:r>
-              <w:t xml:space="preserve"> Microcontrollers, real-time systems</w:t>
-            </w:r>
-            <w:r>
-              <w:t xml:space="preserve"> </w:t>
-            </w:r>
-            <w:r>
-              <w:t xml:space="preserve">(Raspberry </w:t>
-            </w:r>
-            <w:r>
-              <w:t>P</w:t>
-            </w:r>
-            <w:r>
-              <w:t>i, STM32, ESP32)</w:t>
-            </w:r>
-          </w:p>
-          <w:p>
-            <w:pPr>
-              <w:pStyle w:val="Heading3"/>
-              <w:bidi w:val="0"/>
             </w:pPr>
             <w:r>
               <w:t>Languages</w:t>
@@ -435,21 +379,6 @@
             <w:r>
               <w:t>English – Fluent</w:t>
             </w:r>
-          </w:p>
-          <w:p>
-            <w:pPr>
-              <w:bidi w:val="0"/>
-            </w:pPr>
-          </w:p>
-          <w:p>
-            <w:pPr>
-              <w:bidi w:val="0"/>
-            </w:pPr>
-          </w:p>
-          <w:p>
-            <w:pPr>
-              <w:bidi w:val="0"/>
-            </w:pPr>
           </w:p>
         </w:tc>
         <w:tc>
@@ -462,7 +391,6 @@
               <w:bidi w:val="0"/>
             </w:pPr>
             <w:r>
-              <w:lastRenderedPageBreak/>
               <w:t>Experience</w:t>
             </w:r>
           </w:p>
@@ -537,10 +465,16 @@
               <w:bidi w:val="0"/>
             </w:pPr>
             <w:r>
-              <w:t>Developed and maintained backend services and RESTful APIs using Python and Flask for real-time production systems.</w:t>
-            </w:r>
-            <w:r>
-              <w:br/>
+              <w:t xml:space="preserve">Developed, deployed, and maintained RESTful backend services using Python and Flask, </w:t>
+            </w:r>
+          </w:p>
+          <w:p>
+            <w:pPr>
+              <w:bidi w:val="0"/>
+              <w:ind w:left="720"/>
+            </w:pPr>
+            <w:r>
+              <w:t>including API design, request handling, data validation, error handling, and database integration.</w:t>
             </w:r>
           </w:p>
           <w:p>
@@ -552,10 +486,7 @@
               <w:bidi w:val="0"/>
             </w:pPr>
             <w:r>
-              <w:t>Integrated backend systems and data pipelines across internal services, improving system interoperability and operational reliability.</w:t>
-            </w:r>
-            <w:r>
-              <w:br/>
+              <w:t>Integrated backend systems and data pipelines across multiple internal services, improving system interoperability, reliability, and maintainability.</w:t>
             </w:r>
           </w:p>
           <w:p>
@@ -574,16 +505,7 @@
                 <w:sz w:val="24"/>
                 <w:szCs w:val="24"/>
               </w:rPr>
-              <w:t>Collaborated with embedded systems to support backend integration for real-time data collection and processing.</w:t>
-            </w:r>
-            <w:r>
-              <w:rPr>
-                <w:rFonts w:eastAsiaTheme="minorHAnsi" w:cstheme="minorBidi"/>
-                <w:color w:val="auto"/>
-                <w:sz w:val="24"/>
-                <w:szCs w:val="24"/>
-              </w:rPr>
-              <w:t xml:space="preserve"> </w:t>
+              <w:t xml:space="preserve">Collaborated with embedded systems to support backend integration for real-time data collection and processing. </w:t>
             </w:r>
           </w:p>
           <w:p>
@@ -610,14 +532,18 @@
               </w:rPr>
               <w:t>Integrated AI-based data processing components into backend pipelines for image and acoustic signal analysis.</w:t>
             </w:r>
-            <w:r>
-              <w:rPr>
-                <w:rFonts w:eastAsiaTheme="minorHAnsi" w:cstheme="minorBidi"/>
-                <w:color w:val="auto"/>
-                <w:sz w:val="24"/>
-                <w:szCs w:val="24"/>
-              </w:rPr>
-              <w:t xml:space="preserve"> </w:t>
+          </w:p>
+          <w:p>
+            <w:pPr>
+              <w:pStyle w:val="ListParagraph"/>
+              <w:numPr>
+                <w:ilvl w:val="0"/>
+                <w:numId w:val="2"/>
+              </w:numPr>
+              <w:bidi w:val="0"/>
+            </w:pPr>
+            <w:r>
+              <w:t>Implemented basic unit tests for backend components to improve reliability.</w:t>
             </w:r>
           </w:p>
           <w:p>
@@ -647,6 +573,32 @@
           </w:p>
           <w:p>
             <w:pPr>
+              <w:pStyle w:val="ListParagraph"/>
+              <w:numPr>
+                <w:ilvl w:val="0"/>
+                <w:numId w:val="2"/>
+              </w:numPr>
+              <w:bidi w:val="0"/>
+            </w:pPr>
+            <w:r>
+              <w:t>Considered performance, scalability, and reliability when designing backend services for production environments.</w:t>
+            </w:r>
+          </w:p>
+          <w:p>
+            <w:pPr>
+              <w:pStyle w:val="ListParagraph"/>
+              <w:numPr>
+                <w:ilvl w:val="0"/>
+                <w:numId w:val="2"/>
+              </w:numPr>
+              <w:bidi w:val="0"/>
+            </w:pPr>
+            <w:r>
+              <w:t>Worked with cloud-based backend services using AWS EC2 and S3 in Linux environments.</w:t>
+            </w:r>
+          </w:p>
+          <w:p>
+            <w:pPr>
               <w:pStyle w:val="Heading3"/>
               <w:bidi w:val="0"/>
             </w:pPr>
@@ -659,10 +611,7 @@
               <w:bidi w:val="0"/>
             </w:pPr>
             <w:r>
-              <w:t>Graduated: 2025</w:t>
-            </w:r>
-            <w:r>
-              <w:t xml:space="preserve"> </w:t>
+              <w:t xml:space="preserve">Graduated: 2025 </w:t>
             </w:r>
           </w:p>
           <w:p>
@@ -732,18 +681,6 @@
             <w:r>
               <w:t xml:space="preserve"> responsible for system-level operations, troubleshooting, and operational readiness.</w:t>
             </w:r>
-          </w:p>
-          <w:p>
-            <w:pPr>
-              <w:pStyle w:val="Heading3"/>
-              <w:bidi w:val="0"/>
-            </w:pPr>
-          </w:p>
-          <w:p>
-            <w:pPr>
-              <w:pStyle w:val="Heading3"/>
-              <w:bidi w:val="0"/>
-            </w:pPr>
           </w:p>
         </w:tc>
       </w:tr>
@@ -829,23 +766,23 @@
         <w:noProof/>
       </w:rPr>
       <w:drawing>
-        <wp:anchor distT="0" distB="0" distL="114300" distR="114300" simplePos="0" relativeHeight="251658240" behindDoc="0" locked="0" layoutInCell="1" allowOverlap="1" wp14:anchorId="051FB14C" wp14:editId="4BFDB42E">
+        <wp:anchor distT="0" distB="0" distL="114300" distR="114300" simplePos="0" relativeHeight="251658240" behindDoc="0" locked="0" layoutInCell="1" allowOverlap="1" wp14:anchorId="051FB14C" wp14:editId="1D8B4A6B">
           <wp:simplePos x="0" y="0"/>
           <wp:positionH relativeFrom="column">
-            <wp:posOffset>-862965</wp:posOffset>
+            <wp:posOffset>-894080</wp:posOffset>
           </wp:positionH>
           <wp:positionV relativeFrom="paragraph">
-            <wp:posOffset>-2540</wp:posOffset>
+            <wp:posOffset>-207645</wp:posOffset>
           </wp:positionV>
-          <wp:extent cx="1285240" cy="857250"/>
-          <wp:effectExtent l="4445" t="0" r="0" b="0"/>
+          <wp:extent cx="1009650" cy="673100"/>
+          <wp:effectExtent l="0" t="3175" r="0" b="0"/>
           <wp:wrapThrough wrapText="bothSides">
             <wp:wrapPolygon edited="0">
-              <wp:start x="75" y="21712"/>
-              <wp:lineTo x="21205" y="21712"/>
-              <wp:lineTo x="21205" y="592"/>
-              <wp:lineTo x="75" y="592"/>
-              <wp:lineTo x="75" y="21712"/>
+              <wp:start x="-68" y="21498"/>
+              <wp:lineTo x="21125" y="21498"/>
+              <wp:lineTo x="21125" y="713"/>
+              <wp:lineTo x="-68" y="713"/>
+              <wp:lineTo x="-68" y="21498"/>
             </wp:wrapPolygon>
           </wp:wrapThrough>
           <wp:docPr id="1305546602" name="Picture 1"/>
@@ -877,7 +814,7 @@
                 <pic:spPr bwMode="auto">
                   <a:xfrm rot="5400000">
                     <a:off x="0" y="0"/>
-                    <a:ext cx="1285240" cy="857250"/>
+                    <a:ext cx="1009650" cy="673100"/>
                   </a:xfrm>
                   <a:prstGeom prst="rect">
                     <a:avLst/>
@@ -890,6 +827,12 @@
               </pic:pic>
             </a:graphicData>
           </a:graphic>
+          <wp14:sizeRelH relativeFrom="margin">
+            <wp14:pctWidth>0</wp14:pctWidth>
+          </wp14:sizeRelH>
+          <wp14:sizeRelV relativeFrom="margin">
+            <wp14:pctHeight>0</wp14:pctHeight>
+          </wp14:sizeRelV>
         </wp:anchor>
       </w:drawing>
     </w:r>
@@ -2376,6 +2319,7 @@
   <w:style w:type="character" w:default="1" w:styleId="DefaultParagraphFont">
     <w:name w:val="Default Paragraph Font"/>
     <w:uiPriority w:val="1"/>
+    <w:semiHidden/>
     <w:unhideWhenUsed/>
   </w:style>
   <w:style w:type="table" w:default="1" w:styleId="TableNormal">

--- a/Eyal_Cohen_CV.docx
+++ b/Eyal_Cohen_CV.docx
@@ -864,7 +864,7 @@
         <w:sz w:val="32"/>
         <w:szCs w:val="32"/>
       </w:rPr>
-      <w:t>Backend Developer | Python</w:t>
+      <w:t>Backend Developer</w:t>
     </w:r>
   </w:p>
 </w:hdr>

--- a/Eyal_Cohen_CV.docx
+++ b/Eyal_Cohen_CV.docx
@@ -766,26 +766,26 @@
         <w:noProof/>
       </w:rPr>
       <w:drawing>
-        <wp:anchor distT="0" distB="0" distL="114300" distR="114300" simplePos="0" relativeHeight="251658240" behindDoc="0" locked="0" layoutInCell="1" allowOverlap="1" wp14:anchorId="051FB14C" wp14:editId="1D8B4A6B">
+        <wp:anchor distT="0" distB="0" distL="114300" distR="114300" simplePos="0" relativeHeight="251658240" behindDoc="0" locked="0" layoutInCell="1" allowOverlap="1" wp14:anchorId="50D57051" wp14:editId="5960B911">
           <wp:simplePos x="0" y="0"/>
           <wp:positionH relativeFrom="column">
-            <wp:posOffset>-894080</wp:posOffset>
+            <wp:posOffset>-770890</wp:posOffset>
           </wp:positionH>
           <wp:positionV relativeFrom="paragraph">
-            <wp:posOffset>-207645</wp:posOffset>
+            <wp:posOffset>-300990</wp:posOffset>
           </wp:positionV>
-          <wp:extent cx="1009650" cy="673100"/>
-          <wp:effectExtent l="0" t="3175" r="0" b="0"/>
+          <wp:extent cx="1004570" cy="882015"/>
+          <wp:effectExtent l="0" t="0" r="5080" b="0"/>
           <wp:wrapThrough wrapText="bothSides">
             <wp:wrapPolygon edited="0">
-              <wp:start x="-68" y="21498"/>
-              <wp:lineTo x="21125" y="21498"/>
-              <wp:lineTo x="21125" y="713"/>
-              <wp:lineTo x="-68" y="713"/>
-              <wp:lineTo x="-68" y="21498"/>
+              <wp:start x="0" y="0"/>
+              <wp:lineTo x="0" y="20994"/>
+              <wp:lineTo x="21300" y="20994"/>
+              <wp:lineTo x="21300" y="0"/>
+              <wp:lineTo x="0" y="0"/>
             </wp:wrapPolygon>
           </wp:wrapThrough>
-          <wp:docPr id="1305546602" name="Picture 1"/>
+          <wp:docPr id="1908702854" name="Picture 1"/>
           <wp:cNvGraphicFramePr>
             <a:graphicFrameLocks xmlns:a="http://schemas.openxmlformats.org/drawingml/2006/main" noChangeAspect="1"/>
           </wp:cNvGraphicFramePr>
@@ -812,9 +812,9 @@
                   </a:stretch>
                 </pic:blipFill>
                 <pic:spPr bwMode="auto">
-                  <a:xfrm rot="5400000">
+                  <a:xfrm>
                     <a:off x="0" y="0"/>
-                    <a:ext cx="1009650" cy="673100"/>
+                    <a:ext cx="1004570" cy="882015"/>
                   </a:xfrm>
                   <a:prstGeom prst="rect">
                     <a:avLst/>

--- a/Eyal_Cohen_CV.docx
+++ b/Eyal_Cohen_CV.docx
@@ -5,7 +5,7 @@
     <w:tbl>
       <w:tblPr>
         <w:tblStyle w:val="TableGrid"/>
-        <w:tblW w:w="10250" w:type="dxa"/>
+        <w:tblW w:w="11219" w:type="dxa"/>
         <w:tblInd w:w="-1600" w:type="dxa"/>
         <w:tblBorders>
           <w:top w:val="none" w:sz="0" w:space="0" w:color="auto"/>
@@ -16,16 +16,16 @@
         <w:tblLook w:val="04A0" w:firstRow="1" w:lastRow="0" w:firstColumn="1" w:lastColumn="0" w:noHBand="0" w:noVBand="1"/>
       </w:tblPr>
       <w:tblGrid>
-        <w:gridCol w:w="4388"/>
-        <w:gridCol w:w="5862"/>
+        <w:gridCol w:w="4802"/>
+        <w:gridCol w:w="6417"/>
       </w:tblGrid>
       <w:tr>
         <w:trPr>
-          <w:trHeight w:val="11985"/>
+          <w:trHeight w:val="12294"/>
         </w:trPr>
         <w:tc>
           <w:tcPr>
-            <w:tcW w:w="4388" w:type="dxa"/>
+            <w:tcW w:w="4802" w:type="dxa"/>
           </w:tcPr>
           <w:p>
             <w:pPr>
@@ -139,6 +139,9 @@
             <w:hyperlink r:id="rId9" w:history="1">
               <w:proofErr w:type="spellStart"/>
               <w:r>
+                <w:rPr>
+                  <w:rStyle w:val="Hyperlink"/>
+                </w:rPr>
                 <w:t>eyalcohen.dev</w:t>
               </w:r>
               <w:proofErr w:type="spellEnd"/>
@@ -191,7 +194,54 @@
                 <w:sz w:val="24"/>
                 <w:szCs w:val="24"/>
               </w:rPr>
-              <w:t>Backend Developer with hands-on experience building Python-based backend services and RESTful APIs using Flask. Experienced in designing, developing, and maintaining production backend systems, integrating SQL and NoSQL databases, and deploying services in Linux-based and cloud environments. Strong background in system integration, data pipelines, and backend reliability.</w:t>
+              <w:t>Backend Developer with hands-on experience building Python-based backend services and RESTful APIs. Experienced in designing, developing, and maintaining production backend systems, integrating SQL</w:t>
+            </w:r>
+            <w:r>
+              <w:rPr>
+                <w:rFonts w:eastAsiaTheme="minorHAnsi" w:cstheme="minorBidi"/>
+                <w:color w:val="auto"/>
+                <w:sz w:val="24"/>
+                <w:szCs w:val="24"/>
+              </w:rPr>
+              <w:t xml:space="preserve"> / </w:t>
+            </w:r>
+            <w:r>
+              <w:rPr>
+                <w:rFonts w:eastAsiaTheme="minorHAnsi" w:cstheme="minorBidi"/>
+                <w:color w:val="auto"/>
+                <w:sz w:val="24"/>
+                <w:szCs w:val="24"/>
+              </w:rPr>
+              <w:t xml:space="preserve">NoSQL databases, </w:t>
+            </w:r>
+            <w:proofErr w:type="gramStart"/>
+            <w:r>
+              <w:rPr>
+                <w:rFonts w:eastAsiaTheme="minorHAnsi" w:cstheme="minorBidi"/>
+                <w:color w:val="auto"/>
+                <w:sz w:val="24"/>
+                <w:szCs w:val="24"/>
+              </w:rPr>
+              <w:t>deploy</w:t>
+            </w:r>
+            <w:r>
+              <w:rPr>
+                <w:rFonts w:eastAsiaTheme="minorHAnsi" w:cstheme="minorBidi"/>
+                <w:color w:val="auto"/>
+                <w:sz w:val="24"/>
+                <w:szCs w:val="24"/>
+              </w:rPr>
+              <w:t>ed</w:t>
+            </w:r>
+            <w:proofErr w:type="gramEnd"/>
+            <w:r>
+              <w:rPr>
+                <w:rFonts w:eastAsiaTheme="minorHAnsi" w:cstheme="minorBidi"/>
+                <w:color w:val="auto"/>
+                <w:sz w:val="24"/>
+                <w:szCs w:val="24"/>
+              </w:rPr>
+              <w:t xml:space="preserve"> services in Linux-based and cloud environments. Strong background in system integration, data pipelines.</w:t>
             </w:r>
           </w:p>
           <w:p>
@@ -225,13 +275,16 @@
                 <w:b/>
                 <w:bCs/>
               </w:rPr>
-              <w:t xml:space="preserve">Backend: </w:t>
-            </w:r>
-            <w:r>
-              <w:t>RESTful API development, Flask, API authentication, request validation, error handling, logging</w:t>
-            </w:r>
-            <w:r>
-              <w:t>.</w:t>
+              <w:t>Languages:</w:t>
+            </w:r>
+            <w:r>
+              <w:t> </w:t>
+            </w:r>
+            <w:r>
+              <w:t>Python (primary), C, Bash</w:t>
+            </w:r>
+            <w:r>
+              <w:t>, MATLAB</w:t>
             </w:r>
           </w:p>
           <w:p>
@@ -247,16 +300,13 @@
                 <w:b/>
                 <w:bCs/>
               </w:rPr>
-              <w:t>Languages:</w:t>
-            </w:r>
-            <w:r>
-              <w:t> </w:t>
-            </w:r>
-            <w:r>
-              <w:t>Python (primary), C, Bash</w:t>
-            </w:r>
-            <w:r>
-              <w:t>, MATLAB</w:t>
+              <w:t>Databases:</w:t>
+            </w:r>
+            <w:r>
+              <w:t xml:space="preserve"> </w:t>
+            </w:r>
+            <w:r>
+              <w:t>MySQL, MongoDB, schema design</w:t>
             </w:r>
           </w:p>
           <w:p>
@@ -272,35 +322,13 @@
                 <w:b/>
                 <w:bCs/>
               </w:rPr>
-              <w:t>Databases:</w:t>
+              <w:t>DevOps &amp; Tools:</w:t>
             </w:r>
             <w:r>
               <w:t xml:space="preserve"> </w:t>
             </w:r>
             <w:r>
-              <w:t>MySQL, MongoDB, SQL queries, schema design</w:t>
-            </w:r>
-          </w:p>
-          <w:p>
-            <w:pPr>
-              <w:numPr>
-                <w:ilvl w:val="0"/>
-                <w:numId w:val="1"/>
-              </w:numPr>
-              <w:bidi w:val="0"/>
-            </w:pPr>
-            <w:r>
-              <w:rPr>
-                <w:b/>
-                <w:bCs/>
-              </w:rPr>
-              <w:t>DevOps &amp; Tools:</w:t>
-            </w:r>
-            <w:r>
-              <w:t xml:space="preserve"> </w:t>
-            </w:r>
-            <w:r>
-              <w:t>Docker, Git, Linux, basic CI/CD pipelines, deployment workflows</w:t>
+              <w:t>Docker, Git, Linux, CI/CD pipelines, deployment workflows</w:t>
             </w:r>
           </w:p>
           <w:p>
@@ -383,7 +411,7 @@
         </w:tc>
         <w:tc>
           <w:tcPr>
-            <w:tcW w:w="5862" w:type="dxa"/>
+            <w:tcW w:w="6417" w:type="dxa"/>
           </w:tcPr>
           <w:p>
             <w:pPr>
@@ -458,79 +486,28 @@
           </w:p>
           <w:p>
             <w:pPr>
+              <w:pStyle w:val="ListParagraph"/>
               <w:numPr>
                 <w:ilvl w:val="0"/>
-                <w:numId w:val="2"/>
+                <w:numId w:val="10"/>
               </w:numPr>
               <w:bidi w:val="0"/>
             </w:pPr>
             <w:r>
-              <w:t xml:space="preserve">Developed, deployed, and maintained RESTful backend services using Python and Flask, </w:t>
-            </w:r>
-          </w:p>
-          <w:p>
-            <w:pPr>
-              <w:bidi w:val="0"/>
-              <w:ind w:left="720"/>
-            </w:pPr>
-            <w:r>
-              <w:t>including API design, request handling, data validation, error handling, and database integration.</w:t>
-            </w:r>
-          </w:p>
-          <w:p>
-            <w:pPr>
-              <w:numPr>
-                <w:ilvl w:val="0"/>
-                <w:numId w:val="2"/>
-              </w:numPr>
-              <w:bidi w:val="0"/>
-            </w:pPr>
-            <w:r>
-              <w:t>Integrated backend systems and data pipelines across multiple internal services, improving system interoperability, reliability, and maintainability.</w:t>
-            </w:r>
-          </w:p>
-          <w:p>
-            <w:pPr>
-              <w:pStyle w:val="Heading3"/>
-              <w:numPr>
-                <w:ilvl w:val="0"/>
-                <w:numId w:val="2"/>
-              </w:numPr>
-              <w:bidi w:val="0"/>
-            </w:pPr>
-            <w:r>
               <w:rPr>
-                <w:rFonts w:eastAsiaTheme="minorHAnsi" w:cstheme="minorBidi"/>
-                <w:color w:val="auto"/>
-                <w:sz w:val="24"/>
-                <w:szCs w:val="24"/>
+                <w:b/>
+                <w:bCs/>
               </w:rPr>
-              <w:t xml:space="preserve">Collaborated with embedded systems to support backend integration for real-time data collection and processing. </w:t>
-            </w:r>
-          </w:p>
-          <w:p>
-            <w:pPr>
-              <w:pStyle w:val="Heading3"/>
-              <w:numPr>
-                <w:ilvl w:val="0"/>
-                <w:numId w:val="2"/>
-              </w:numPr>
-              <w:bidi w:val="0"/>
-              <w:rPr>
-                <w:rFonts w:eastAsiaTheme="minorHAnsi" w:cstheme="minorBidi"/>
-                <w:color w:val="auto"/>
-                <w:sz w:val="24"/>
-                <w:szCs w:val="24"/>
-              </w:rPr>
-            </w:pPr>
-            <w:r>
-              <w:rPr>
-                <w:rFonts w:eastAsiaTheme="minorHAnsi" w:cstheme="minorBidi"/>
-                <w:color w:val="auto"/>
-                <w:sz w:val="24"/>
-                <w:szCs w:val="24"/>
-              </w:rPr>
-              <w:t>Integrated AI-based data processing components into backend pipelines for image and acoustic signal analysis.</w:t>
+              <w:t>Developed</w:t>
+            </w:r>
+            <w:r>
+              <w:t>, deployed, and maintained RESTful backend services using Python and Flask, including API design, request handling, data validation</w:t>
+            </w:r>
+            <w:r>
+              <w:t xml:space="preserve">, </w:t>
+            </w:r>
+            <w:r>
+              <w:t>database integration.</w:t>
             </w:r>
           </w:p>
           <w:p>
@@ -538,37 +515,41 @@
               <w:pStyle w:val="ListParagraph"/>
               <w:numPr>
                 <w:ilvl w:val="0"/>
-                <w:numId w:val="2"/>
+                <w:numId w:val="10"/>
               </w:numPr>
               <w:bidi w:val="0"/>
             </w:pPr>
             <w:r>
-              <w:t>Implemented basic unit tests for backend components to improve reliability.</w:t>
-            </w:r>
-          </w:p>
-          <w:p>
-            <w:pPr>
-              <w:pStyle w:val="Heading3"/>
-              <w:numPr>
-                <w:ilvl w:val="0"/>
-                <w:numId w:val="2"/>
-              </w:numPr>
-              <w:bidi w:val="0"/>
               <w:rPr>
-                <w:rFonts w:eastAsiaTheme="minorHAnsi" w:cstheme="minorBidi"/>
-                <w:color w:val="auto"/>
-                <w:sz w:val="24"/>
-                <w:szCs w:val="24"/>
+                <w:b/>
+                <w:bCs/>
               </w:rPr>
-            </w:pPr>
-            <w:r>
-              <w:rPr>
-                <w:rFonts w:eastAsiaTheme="minorHAnsi" w:cstheme="minorBidi"/>
-                <w:color w:val="auto"/>
-                <w:sz w:val="24"/>
-                <w:szCs w:val="24"/>
-              </w:rPr>
-              <w:t>Took ownership of backend services from development through integration in production environments.</w:t>
+              <w:t>Integrated</w:t>
+            </w:r>
+            <w:r>
+              <w:t xml:space="preserve"> AI-based data processing components into backend pipelines for image and acoustic signal analysis</w:t>
+            </w:r>
+            <w:r>
+              <w:t xml:space="preserve"> using </w:t>
+            </w:r>
+            <w:proofErr w:type="spellStart"/>
+            <w:r>
+              <w:t>Pytorch</w:t>
+            </w:r>
+            <w:proofErr w:type="spellEnd"/>
+            <w:r>
+              <w:t xml:space="preserve">, </w:t>
+            </w:r>
+            <w:proofErr w:type="spellStart"/>
+            <w:r>
+              <w:t>Tensorflow</w:t>
+            </w:r>
+            <w:proofErr w:type="spellEnd"/>
+            <w:r>
+              <w:t xml:space="preserve"> and YOLO</w:t>
+            </w:r>
+            <w:r>
+              <w:t>.</w:t>
             </w:r>
           </w:p>
           <w:p>
@@ -576,12 +557,22 @@
               <w:pStyle w:val="ListParagraph"/>
               <w:numPr>
                 <w:ilvl w:val="0"/>
-                <w:numId w:val="2"/>
+                <w:numId w:val="10"/>
               </w:numPr>
               <w:bidi w:val="0"/>
             </w:pPr>
             <w:r>
-              <w:t>Considered performance, scalability, and reliability when designing backend services for production environments.</w:t>
+              <w:rPr>
+                <w:b/>
+                <w:bCs/>
+              </w:rPr>
+              <w:t>Integrated</w:t>
+            </w:r>
+            <w:r>
+              <w:t xml:space="preserve"> backend systems and data pipelines across multiple internal services, improving system interoperability, reliability, and maintainability</w:t>
+            </w:r>
+            <w:r>
+              <w:t>.</w:t>
             </w:r>
           </w:p>
           <w:p>
@@ -589,12 +580,91 @@
               <w:pStyle w:val="ListParagraph"/>
               <w:numPr>
                 <w:ilvl w:val="0"/>
-                <w:numId w:val="2"/>
+                <w:numId w:val="10"/>
               </w:numPr>
               <w:bidi w:val="0"/>
             </w:pPr>
             <w:r>
-              <w:t>Worked with cloud-based backend services using AWS EC2 and S3 in Linux environments.</w:t>
+              <w:rPr>
+                <w:b/>
+                <w:bCs/>
+              </w:rPr>
+              <w:t>Collaborated</w:t>
+            </w:r>
+            <w:r>
+              <w:t xml:space="preserve"> with embedded systems to support backend integration for real-time data collection and processing.</w:t>
+            </w:r>
+          </w:p>
+          <w:p>
+            <w:pPr>
+              <w:pStyle w:val="ListParagraph"/>
+              <w:numPr>
+                <w:ilvl w:val="0"/>
+                <w:numId w:val="10"/>
+              </w:numPr>
+              <w:bidi w:val="0"/>
+            </w:pPr>
+            <w:r>
+              <w:rPr>
+                <w:b/>
+                <w:bCs/>
+              </w:rPr>
+              <w:t>Implemented</w:t>
+            </w:r>
+            <w:r>
+              <w:t xml:space="preserve"> basic unit tests for backend components to improve reliability.</w:t>
+            </w:r>
+          </w:p>
+          <w:p>
+            <w:pPr>
+              <w:pStyle w:val="ListParagraph"/>
+              <w:numPr>
+                <w:ilvl w:val="0"/>
+                <w:numId w:val="10"/>
+              </w:numPr>
+              <w:bidi w:val="0"/>
+            </w:pPr>
+            <w:r>
+              <w:rPr>
+                <w:b/>
+                <w:bCs/>
+              </w:rPr>
+              <w:t>Took</w:t>
+            </w:r>
+            <w:r>
+              <w:t xml:space="preserve"> ownership of backend services </w:t>
+            </w:r>
+            <w:r>
+              <w:t>end to end</w:t>
+            </w:r>
+            <w:r>
+              <w:t>.</w:t>
+            </w:r>
+            <w:r>
+              <w:t xml:space="preserve"> </w:t>
+            </w:r>
+            <w:r>
+              <w:t>Considered performance, scalability, and reliability for production environments.</w:t>
+            </w:r>
+          </w:p>
+          <w:p>
+            <w:pPr>
+              <w:pStyle w:val="ListParagraph"/>
+              <w:numPr>
+                <w:ilvl w:val="0"/>
+                <w:numId w:val="10"/>
+              </w:numPr>
+              <w:bidi w:val="0"/>
+            </w:pPr>
+            <w:r>
+              <w:rPr>
+                <w:b/>
+                <w:bCs/>
+              </w:rPr>
+              <w:t>Worked</w:t>
+            </w:r>
+            <w:r>
+              <w:t xml:space="preserve"> with cloud-based backend services using AWS EC2 and S3 in Linux environments.</w:t>
             </w:r>
           </w:p>
           <w:p>
@@ -873,6 +943,155 @@
 <file path=word/numbering.xml><?xml version="1.0" encoding="utf-8"?>
 <w:numbering xmlns:wpc="http://schemas.microsoft.com/office/word/2010/wordprocessingCanvas" xmlns:cx="http://schemas.microsoft.com/office/drawing/2014/chartex" xmlns:cx1="http://schemas.microsoft.com/office/drawing/2015/9/8/chartex" xmlns:cx2="http://schemas.microsoft.com/office/drawing/2015/10/21/chartex" xmlns:cx3="http://schemas.microsoft.com/office/drawing/2016/5/9/chartex" xmlns:cx4="http://schemas.microsoft.com/office/drawing/2016/5/10/chartex" xmlns:cx5="http://schemas.microsoft.com/office/drawing/2016/5/11/chartex" xmlns:cx6="http://schemas.microsoft.com/office/drawing/2016/5/12/chartex" xmlns:cx7="http://schemas.microsoft.com/office/drawing/2016/5/13/chartex" xmlns:cx8="http://schemas.microsoft.com/office/drawing/2016/5/14/chartex" xmlns:mc="http://schemas.openxmlformats.org/markup-compatibility/2006" xmlns:aink="http://schemas.microsoft.com/office/drawing/2016/ink" xmlns:am3d="http://schemas.microsoft.com/office/drawing/2017/model3d" xmlns:o="urn:schemas-microsoft-com:office:office" xmlns:oel="http://schemas.microsoft.com/office/2019/extlst" xmlns:r="http://schemas.openxmlformats.org/officeDocument/2006/relationships" xmlns:m="http://schemas.openxmlformats.org/officeDocument/2006/math" xmlns:v="urn:schemas-microsoft-com:vml" xmlns:wp14="http://schemas.microsoft.com/office/word/2010/wordprocessingDrawing" xmlns:wp="http://schemas.openxmlformats.org/drawingml/2006/wordprocessingDrawing" xmlns:w10="urn:schemas-microsoft-com:office:word" xmlns:w="http://schemas.openxmlformats.org/wordprocessingml/2006/main" xmlns:w14="http://schemas.microsoft.com/office/word/2010/wordml" xmlns:w15="http://schemas.microsoft.com/office/word/2012/wordml" xmlns:w16cex="http://schemas.microsoft.com/office/word/2018/wordml/cex" xmlns:w16cid="http://schemas.microsoft.com/office/word/2016/wordml/cid" xmlns:w16="http://schemas.microsoft.com/office/word/2018/wordml" xmlns:w16du="http://schemas.microsoft.com/office/word/2023/wordml/word16du" xmlns:w16sdtdh="http://schemas.microsoft.com/office/word/2020/wordml/sdtdatahash" xmlns:w16sdtfl="http://schemas.microsoft.com/office/word/2024/wordml/sdtformatlock" xmlns:w16se="http://schemas.microsoft.com/office/word/2015/wordml/symex" xmlns:wpg="http://schemas.microsoft.com/office/word/2010/wordprocessingGroup" xmlns:wpi="http://schemas.microsoft.com/office/word/2010/wordprocessingInk" xmlns:wne="http://schemas.microsoft.com/office/word/2006/wordml" xmlns:wps="http://schemas.microsoft.com/office/word/2010/wordprocessingShape" mc:Ignorable="w14 w15 w16se w16cid w16 w16cex w16sdtdh w16sdtfl w16du wp14">
   <w:abstractNum w:abstractNumId="0" w15:restartNumberingAfterBreak="0">
+    <w:nsid w:val="0F345E4F"/>
+    <w:multiLevelType w:val="multilevel"/>
+    <w:tmpl w:val="96D633E0"/>
+    <w:lvl w:ilvl="0">
+      <w:start w:val="1"/>
+      <w:numFmt w:val="bullet"/>
+      <w:lvlText w:val=""/>
+      <w:lvlJc w:val="left"/>
+      <w:pPr>
+        <w:tabs>
+          <w:tab w:val="num" w:pos="720"/>
+        </w:tabs>
+        <w:ind w:left="720" w:hanging="360"/>
+      </w:pPr>
+      <w:rPr>
+        <w:rFonts w:ascii="Symbol" w:hAnsi="Symbol" w:hint="default"/>
+        <w:sz w:val="20"/>
+      </w:rPr>
+    </w:lvl>
+    <w:lvl w:ilvl="1">
+      <w:start w:val="1"/>
+      <w:numFmt w:val="bullet"/>
+      <w:lvlText w:val="o"/>
+      <w:lvlJc w:val="left"/>
+      <w:pPr>
+        <w:tabs>
+          <w:tab w:val="num" w:pos="1440"/>
+        </w:tabs>
+        <w:ind w:left="1440" w:hanging="360"/>
+      </w:pPr>
+      <w:rPr>
+        <w:rFonts w:ascii="Courier New" w:hAnsi="Courier New" w:hint="default"/>
+        <w:sz w:val="20"/>
+      </w:rPr>
+    </w:lvl>
+    <w:lvl w:ilvl="2" w:tentative="1">
+      <w:start w:val="1"/>
+      <w:numFmt w:val="bullet"/>
+      <w:lvlText w:val=""/>
+      <w:lvlJc w:val="left"/>
+      <w:pPr>
+        <w:tabs>
+          <w:tab w:val="num" w:pos="2160"/>
+        </w:tabs>
+        <w:ind w:left="2160" w:hanging="360"/>
+      </w:pPr>
+      <w:rPr>
+        <w:rFonts w:ascii="Wingdings" w:hAnsi="Wingdings" w:hint="default"/>
+        <w:sz w:val="20"/>
+      </w:rPr>
+    </w:lvl>
+    <w:lvl w:ilvl="3" w:tentative="1">
+      <w:start w:val="1"/>
+      <w:numFmt w:val="bullet"/>
+      <w:lvlText w:val=""/>
+      <w:lvlJc w:val="left"/>
+      <w:pPr>
+        <w:tabs>
+          <w:tab w:val="num" w:pos="2880"/>
+        </w:tabs>
+        <w:ind w:left="2880" w:hanging="360"/>
+      </w:pPr>
+      <w:rPr>
+        <w:rFonts w:ascii="Wingdings" w:hAnsi="Wingdings" w:hint="default"/>
+        <w:sz w:val="20"/>
+      </w:rPr>
+    </w:lvl>
+    <w:lvl w:ilvl="4" w:tentative="1">
+      <w:start w:val="1"/>
+      <w:numFmt w:val="bullet"/>
+      <w:lvlText w:val=""/>
+      <w:lvlJc w:val="left"/>
+      <w:pPr>
+        <w:tabs>
+          <w:tab w:val="num" w:pos="3600"/>
+        </w:tabs>
+        <w:ind w:left="3600" w:hanging="360"/>
+      </w:pPr>
+      <w:rPr>
+        <w:rFonts w:ascii="Wingdings" w:hAnsi="Wingdings" w:hint="default"/>
+        <w:sz w:val="20"/>
+      </w:rPr>
+    </w:lvl>
+    <w:lvl w:ilvl="5" w:tentative="1">
+      <w:start w:val="1"/>
+      <w:numFmt w:val="bullet"/>
+      <w:lvlText w:val=""/>
+      <w:lvlJc w:val="left"/>
+      <w:pPr>
+        <w:tabs>
+          <w:tab w:val="num" w:pos="4320"/>
+        </w:tabs>
+        <w:ind w:left="4320" w:hanging="360"/>
+      </w:pPr>
+      <w:rPr>
+        <w:rFonts w:ascii="Wingdings" w:hAnsi="Wingdings" w:hint="default"/>
+        <w:sz w:val="20"/>
+      </w:rPr>
+    </w:lvl>
+    <w:lvl w:ilvl="6" w:tentative="1">
+      <w:start w:val="1"/>
+      <w:numFmt w:val="bullet"/>
+      <w:lvlText w:val=""/>
+      <w:lvlJc w:val="left"/>
+      <w:pPr>
+        <w:tabs>
+          <w:tab w:val="num" w:pos="5040"/>
+        </w:tabs>
+        <w:ind w:left="5040" w:hanging="360"/>
+      </w:pPr>
+      <w:rPr>
+        <w:rFonts w:ascii="Wingdings" w:hAnsi="Wingdings" w:hint="default"/>
+        <w:sz w:val="20"/>
+      </w:rPr>
+    </w:lvl>
+    <w:lvl w:ilvl="7" w:tentative="1">
+      <w:start w:val="1"/>
+      <w:numFmt w:val="bullet"/>
+      <w:lvlText w:val=""/>
+      <w:lvlJc w:val="left"/>
+      <w:pPr>
+        <w:tabs>
+          <w:tab w:val="num" w:pos="5760"/>
+        </w:tabs>
+        <w:ind w:left="5760" w:hanging="360"/>
+      </w:pPr>
+      <w:rPr>
+        <w:rFonts w:ascii="Wingdings" w:hAnsi="Wingdings" w:hint="default"/>
+        <w:sz w:val="20"/>
+      </w:rPr>
+    </w:lvl>
+    <w:lvl w:ilvl="8" w:tentative="1">
+      <w:start w:val="1"/>
+      <w:numFmt w:val="bullet"/>
+      <w:lvlText w:val=""/>
+      <w:lvlJc w:val="left"/>
+      <w:pPr>
+        <w:tabs>
+          <w:tab w:val="num" w:pos="6480"/>
+        </w:tabs>
+        <w:ind w:left="6480" w:hanging="360"/>
+      </w:pPr>
+      <w:rPr>
+        <w:rFonts w:ascii="Wingdings" w:hAnsi="Wingdings" w:hint="default"/>
+        <w:sz w:val="20"/>
+      </w:rPr>
+    </w:lvl>
+  </w:abstractNum>
+  <w:abstractNum w:abstractNumId="1" w15:restartNumberingAfterBreak="0">
     <w:nsid w:val="12C00011"/>
     <w:multiLevelType w:val="multilevel"/>
     <w:tmpl w:val="85686476"/>
@@ -1021,7 +1240,7 @@
       </w:rPr>
     </w:lvl>
   </w:abstractNum>
-  <w:abstractNum w:abstractNumId="1" w15:restartNumberingAfterBreak="0">
+  <w:abstractNum w:abstractNumId="2" w15:restartNumberingAfterBreak="0">
     <w:nsid w:val="19C67A3D"/>
     <w:multiLevelType w:val="multilevel"/>
     <w:tmpl w:val="96D633E0"/>
@@ -1170,7 +1389,305 @@
       </w:rPr>
     </w:lvl>
   </w:abstractNum>
-  <w:abstractNum w:abstractNumId="2" w15:restartNumberingAfterBreak="0">
+  <w:abstractNum w:abstractNumId="3" w15:restartNumberingAfterBreak="0">
+    <w:nsid w:val="1FD42D67"/>
+    <w:multiLevelType w:val="multilevel"/>
+    <w:tmpl w:val="86BE884C"/>
+    <w:lvl w:ilvl="0">
+      <w:start w:val="1"/>
+      <w:numFmt w:val="bullet"/>
+      <w:lvlText w:val=""/>
+      <w:lvlJc w:val="left"/>
+      <w:pPr>
+        <w:tabs>
+          <w:tab w:val="num" w:pos="720"/>
+        </w:tabs>
+        <w:ind w:left="720" w:hanging="360"/>
+      </w:pPr>
+      <w:rPr>
+        <w:rFonts w:ascii="Symbol" w:hAnsi="Symbol" w:hint="default"/>
+        <w:sz w:val="20"/>
+      </w:rPr>
+    </w:lvl>
+    <w:lvl w:ilvl="1" w:tentative="1">
+      <w:start w:val="1"/>
+      <w:numFmt w:val="bullet"/>
+      <w:lvlText w:val="o"/>
+      <w:lvlJc w:val="left"/>
+      <w:pPr>
+        <w:tabs>
+          <w:tab w:val="num" w:pos="1440"/>
+        </w:tabs>
+        <w:ind w:left="1440" w:hanging="360"/>
+      </w:pPr>
+      <w:rPr>
+        <w:rFonts w:ascii="Courier New" w:hAnsi="Courier New" w:hint="default"/>
+        <w:sz w:val="20"/>
+      </w:rPr>
+    </w:lvl>
+    <w:lvl w:ilvl="2" w:tentative="1">
+      <w:start w:val="1"/>
+      <w:numFmt w:val="bullet"/>
+      <w:lvlText w:val=""/>
+      <w:lvlJc w:val="left"/>
+      <w:pPr>
+        <w:tabs>
+          <w:tab w:val="num" w:pos="2160"/>
+        </w:tabs>
+        <w:ind w:left="2160" w:hanging="360"/>
+      </w:pPr>
+      <w:rPr>
+        <w:rFonts w:ascii="Wingdings" w:hAnsi="Wingdings" w:hint="default"/>
+        <w:sz w:val="20"/>
+      </w:rPr>
+    </w:lvl>
+    <w:lvl w:ilvl="3" w:tentative="1">
+      <w:start w:val="1"/>
+      <w:numFmt w:val="bullet"/>
+      <w:lvlText w:val=""/>
+      <w:lvlJc w:val="left"/>
+      <w:pPr>
+        <w:tabs>
+          <w:tab w:val="num" w:pos="2880"/>
+        </w:tabs>
+        <w:ind w:left="2880" w:hanging="360"/>
+      </w:pPr>
+      <w:rPr>
+        <w:rFonts w:ascii="Wingdings" w:hAnsi="Wingdings" w:hint="default"/>
+        <w:sz w:val="20"/>
+      </w:rPr>
+    </w:lvl>
+    <w:lvl w:ilvl="4" w:tentative="1">
+      <w:start w:val="1"/>
+      <w:numFmt w:val="bullet"/>
+      <w:lvlText w:val=""/>
+      <w:lvlJc w:val="left"/>
+      <w:pPr>
+        <w:tabs>
+          <w:tab w:val="num" w:pos="3600"/>
+        </w:tabs>
+        <w:ind w:left="3600" w:hanging="360"/>
+      </w:pPr>
+      <w:rPr>
+        <w:rFonts w:ascii="Wingdings" w:hAnsi="Wingdings" w:hint="default"/>
+        <w:sz w:val="20"/>
+      </w:rPr>
+    </w:lvl>
+    <w:lvl w:ilvl="5" w:tentative="1">
+      <w:start w:val="1"/>
+      <w:numFmt w:val="bullet"/>
+      <w:lvlText w:val=""/>
+      <w:lvlJc w:val="left"/>
+      <w:pPr>
+        <w:tabs>
+          <w:tab w:val="num" w:pos="4320"/>
+        </w:tabs>
+        <w:ind w:left="4320" w:hanging="360"/>
+      </w:pPr>
+      <w:rPr>
+        <w:rFonts w:ascii="Wingdings" w:hAnsi="Wingdings" w:hint="default"/>
+        <w:sz w:val="20"/>
+      </w:rPr>
+    </w:lvl>
+    <w:lvl w:ilvl="6" w:tentative="1">
+      <w:start w:val="1"/>
+      <w:numFmt w:val="bullet"/>
+      <w:lvlText w:val=""/>
+      <w:lvlJc w:val="left"/>
+      <w:pPr>
+        <w:tabs>
+          <w:tab w:val="num" w:pos="5040"/>
+        </w:tabs>
+        <w:ind w:left="5040" w:hanging="360"/>
+      </w:pPr>
+      <w:rPr>
+        <w:rFonts w:ascii="Wingdings" w:hAnsi="Wingdings" w:hint="default"/>
+        <w:sz w:val="20"/>
+      </w:rPr>
+    </w:lvl>
+    <w:lvl w:ilvl="7" w:tentative="1">
+      <w:start w:val="1"/>
+      <w:numFmt w:val="bullet"/>
+      <w:lvlText w:val=""/>
+      <w:lvlJc w:val="left"/>
+      <w:pPr>
+        <w:tabs>
+          <w:tab w:val="num" w:pos="5760"/>
+        </w:tabs>
+        <w:ind w:left="5760" w:hanging="360"/>
+      </w:pPr>
+      <w:rPr>
+        <w:rFonts w:ascii="Wingdings" w:hAnsi="Wingdings" w:hint="default"/>
+        <w:sz w:val="20"/>
+      </w:rPr>
+    </w:lvl>
+    <w:lvl w:ilvl="8" w:tentative="1">
+      <w:start w:val="1"/>
+      <w:numFmt w:val="bullet"/>
+      <w:lvlText w:val=""/>
+      <w:lvlJc w:val="left"/>
+      <w:pPr>
+        <w:tabs>
+          <w:tab w:val="num" w:pos="6480"/>
+        </w:tabs>
+        <w:ind w:left="6480" w:hanging="360"/>
+      </w:pPr>
+      <w:rPr>
+        <w:rFonts w:ascii="Wingdings" w:hAnsi="Wingdings" w:hint="default"/>
+        <w:sz w:val="20"/>
+      </w:rPr>
+    </w:lvl>
+  </w:abstractNum>
+  <w:abstractNum w:abstractNumId="4" w15:restartNumberingAfterBreak="0">
+    <w:nsid w:val="22F13E62"/>
+    <w:multiLevelType w:val="multilevel"/>
+    <w:tmpl w:val="96D633E0"/>
+    <w:lvl w:ilvl="0">
+      <w:start w:val="1"/>
+      <w:numFmt w:val="bullet"/>
+      <w:lvlText w:val=""/>
+      <w:lvlJc w:val="left"/>
+      <w:pPr>
+        <w:tabs>
+          <w:tab w:val="num" w:pos="720"/>
+        </w:tabs>
+        <w:ind w:left="720" w:hanging="360"/>
+      </w:pPr>
+      <w:rPr>
+        <w:rFonts w:ascii="Symbol" w:hAnsi="Symbol" w:hint="default"/>
+        <w:sz w:val="20"/>
+      </w:rPr>
+    </w:lvl>
+    <w:lvl w:ilvl="1" w:tentative="1">
+      <w:start w:val="1"/>
+      <w:numFmt w:val="bullet"/>
+      <w:lvlText w:val="o"/>
+      <w:lvlJc w:val="left"/>
+      <w:pPr>
+        <w:tabs>
+          <w:tab w:val="num" w:pos="1440"/>
+        </w:tabs>
+        <w:ind w:left="1440" w:hanging="360"/>
+      </w:pPr>
+      <w:rPr>
+        <w:rFonts w:ascii="Courier New" w:hAnsi="Courier New" w:hint="default"/>
+        <w:sz w:val="20"/>
+      </w:rPr>
+    </w:lvl>
+    <w:lvl w:ilvl="2" w:tentative="1">
+      <w:start w:val="1"/>
+      <w:numFmt w:val="bullet"/>
+      <w:lvlText w:val=""/>
+      <w:lvlJc w:val="left"/>
+      <w:pPr>
+        <w:tabs>
+          <w:tab w:val="num" w:pos="2160"/>
+        </w:tabs>
+        <w:ind w:left="2160" w:hanging="360"/>
+      </w:pPr>
+      <w:rPr>
+        <w:rFonts w:ascii="Wingdings" w:hAnsi="Wingdings" w:hint="default"/>
+        <w:sz w:val="20"/>
+      </w:rPr>
+    </w:lvl>
+    <w:lvl w:ilvl="3" w:tentative="1">
+      <w:start w:val="1"/>
+      <w:numFmt w:val="bullet"/>
+      <w:lvlText w:val=""/>
+      <w:lvlJc w:val="left"/>
+      <w:pPr>
+        <w:tabs>
+          <w:tab w:val="num" w:pos="2880"/>
+        </w:tabs>
+        <w:ind w:left="2880" w:hanging="360"/>
+      </w:pPr>
+      <w:rPr>
+        <w:rFonts w:ascii="Wingdings" w:hAnsi="Wingdings" w:hint="default"/>
+        <w:sz w:val="20"/>
+      </w:rPr>
+    </w:lvl>
+    <w:lvl w:ilvl="4" w:tentative="1">
+      <w:start w:val="1"/>
+      <w:numFmt w:val="bullet"/>
+      <w:lvlText w:val=""/>
+      <w:lvlJc w:val="left"/>
+      <w:pPr>
+        <w:tabs>
+          <w:tab w:val="num" w:pos="3600"/>
+        </w:tabs>
+        <w:ind w:left="3600" w:hanging="360"/>
+      </w:pPr>
+      <w:rPr>
+        <w:rFonts w:ascii="Wingdings" w:hAnsi="Wingdings" w:hint="default"/>
+        <w:sz w:val="20"/>
+      </w:rPr>
+    </w:lvl>
+    <w:lvl w:ilvl="5" w:tentative="1">
+      <w:start w:val="1"/>
+      <w:numFmt w:val="bullet"/>
+      <w:lvlText w:val=""/>
+      <w:lvlJc w:val="left"/>
+      <w:pPr>
+        <w:tabs>
+          <w:tab w:val="num" w:pos="4320"/>
+        </w:tabs>
+        <w:ind w:left="4320" w:hanging="360"/>
+      </w:pPr>
+      <w:rPr>
+        <w:rFonts w:ascii="Wingdings" w:hAnsi="Wingdings" w:hint="default"/>
+        <w:sz w:val="20"/>
+      </w:rPr>
+    </w:lvl>
+    <w:lvl w:ilvl="6" w:tentative="1">
+      <w:start w:val="1"/>
+      <w:numFmt w:val="bullet"/>
+      <w:lvlText w:val=""/>
+      <w:lvlJc w:val="left"/>
+      <w:pPr>
+        <w:tabs>
+          <w:tab w:val="num" w:pos="5040"/>
+        </w:tabs>
+        <w:ind w:left="5040" w:hanging="360"/>
+      </w:pPr>
+      <w:rPr>
+        <w:rFonts w:ascii="Wingdings" w:hAnsi="Wingdings" w:hint="default"/>
+        <w:sz w:val="20"/>
+      </w:rPr>
+    </w:lvl>
+    <w:lvl w:ilvl="7" w:tentative="1">
+      <w:start w:val="1"/>
+      <w:numFmt w:val="bullet"/>
+      <w:lvlText w:val=""/>
+      <w:lvlJc w:val="left"/>
+      <w:pPr>
+        <w:tabs>
+          <w:tab w:val="num" w:pos="5760"/>
+        </w:tabs>
+        <w:ind w:left="5760" w:hanging="360"/>
+      </w:pPr>
+      <w:rPr>
+        <w:rFonts w:ascii="Wingdings" w:hAnsi="Wingdings" w:hint="default"/>
+        <w:sz w:val="20"/>
+      </w:rPr>
+    </w:lvl>
+    <w:lvl w:ilvl="8" w:tentative="1">
+      <w:start w:val="1"/>
+      <w:numFmt w:val="bullet"/>
+      <w:lvlText w:val=""/>
+      <w:lvlJc w:val="left"/>
+      <w:pPr>
+        <w:tabs>
+          <w:tab w:val="num" w:pos="6480"/>
+        </w:tabs>
+        <w:ind w:left="6480" w:hanging="360"/>
+      </w:pPr>
+      <w:rPr>
+        <w:rFonts w:ascii="Wingdings" w:hAnsi="Wingdings" w:hint="default"/>
+        <w:sz w:val="20"/>
+      </w:rPr>
+    </w:lvl>
+  </w:abstractNum>
+  <w:abstractNum w:abstractNumId="5" w15:restartNumberingAfterBreak="0">
     <w:nsid w:val="2ACB7599"/>
     <w:multiLevelType w:val="hybridMultilevel"/>
     <w:tmpl w:val="56B834A2"/>
@@ -1283,7 +1800,7 @@
       </w:rPr>
     </w:lvl>
   </w:abstractNum>
-  <w:abstractNum w:abstractNumId="3" w15:restartNumberingAfterBreak="0">
+  <w:abstractNum w:abstractNumId="6" w15:restartNumberingAfterBreak="0">
     <w:nsid w:val="30112636"/>
     <w:multiLevelType w:val="multilevel"/>
     <w:tmpl w:val="5B320A1A"/>
@@ -1432,7 +1949,7 @@
       </w:rPr>
     </w:lvl>
   </w:abstractNum>
-  <w:abstractNum w:abstractNumId="4" w15:restartNumberingAfterBreak="0">
+  <w:abstractNum w:abstractNumId="7" w15:restartNumberingAfterBreak="0">
     <w:nsid w:val="47346696"/>
     <w:multiLevelType w:val="hybridMultilevel"/>
     <w:tmpl w:val="C72C838C"/>
@@ -1545,7 +2062,7 @@
       </w:rPr>
     </w:lvl>
   </w:abstractNum>
-  <w:abstractNum w:abstractNumId="5" w15:restartNumberingAfterBreak="0">
+  <w:abstractNum w:abstractNumId="8" w15:restartNumberingAfterBreak="0">
     <w:nsid w:val="51045B79"/>
     <w:multiLevelType w:val="multilevel"/>
     <w:tmpl w:val="D9E82E22"/>
@@ -1694,23 +2211,184 @@
       </w:rPr>
     </w:lvl>
   </w:abstractNum>
+  <w:abstractNum w:abstractNumId="9" w15:restartNumberingAfterBreak="0">
+    <w:nsid w:val="679F7CA8"/>
+    <w:multiLevelType w:val="multilevel"/>
+    <w:tmpl w:val="96D633E0"/>
+    <w:lvl w:ilvl="0">
+      <w:start w:val="1"/>
+      <w:numFmt w:val="bullet"/>
+      <w:lvlText w:val=""/>
+      <w:lvlJc w:val="left"/>
+      <w:pPr>
+        <w:tabs>
+          <w:tab w:val="num" w:pos="720"/>
+        </w:tabs>
+        <w:ind w:left="720" w:hanging="360"/>
+      </w:pPr>
+      <w:rPr>
+        <w:rFonts w:ascii="Symbol" w:hAnsi="Symbol" w:hint="default"/>
+        <w:sz w:val="20"/>
+      </w:rPr>
+    </w:lvl>
+    <w:lvl w:ilvl="1">
+      <w:start w:val="1"/>
+      <w:numFmt w:val="bullet"/>
+      <w:lvlText w:val="o"/>
+      <w:lvlJc w:val="left"/>
+      <w:pPr>
+        <w:tabs>
+          <w:tab w:val="num" w:pos="1440"/>
+        </w:tabs>
+        <w:ind w:left="1440" w:hanging="360"/>
+      </w:pPr>
+      <w:rPr>
+        <w:rFonts w:ascii="Courier New" w:hAnsi="Courier New" w:hint="default"/>
+        <w:sz w:val="20"/>
+      </w:rPr>
+    </w:lvl>
+    <w:lvl w:ilvl="2" w:tentative="1">
+      <w:start w:val="1"/>
+      <w:numFmt w:val="bullet"/>
+      <w:lvlText w:val=""/>
+      <w:lvlJc w:val="left"/>
+      <w:pPr>
+        <w:tabs>
+          <w:tab w:val="num" w:pos="2160"/>
+        </w:tabs>
+        <w:ind w:left="2160" w:hanging="360"/>
+      </w:pPr>
+      <w:rPr>
+        <w:rFonts w:ascii="Wingdings" w:hAnsi="Wingdings" w:hint="default"/>
+        <w:sz w:val="20"/>
+      </w:rPr>
+    </w:lvl>
+    <w:lvl w:ilvl="3" w:tentative="1">
+      <w:start w:val="1"/>
+      <w:numFmt w:val="bullet"/>
+      <w:lvlText w:val=""/>
+      <w:lvlJc w:val="left"/>
+      <w:pPr>
+        <w:tabs>
+          <w:tab w:val="num" w:pos="2880"/>
+        </w:tabs>
+        <w:ind w:left="2880" w:hanging="360"/>
+      </w:pPr>
+      <w:rPr>
+        <w:rFonts w:ascii="Wingdings" w:hAnsi="Wingdings" w:hint="default"/>
+        <w:sz w:val="20"/>
+      </w:rPr>
+    </w:lvl>
+    <w:lvl w:ilvl="4" w:tentative="1">
+      <w:start w:val="1"/>
+      <w:numFmt w:val="bullet"/>
+      <w:lvlText w:val=""/>
+      <w:lvlJc w:val="left"/>
+      <w:pPr>
+        <w:tabs>
+          <w:tab w:val="num" w:pos="3600"/>
+        </w:tabs>
+        <w:ind w:left="3600" w:hanging="360"/>
+      </w:pPr>
+      <w:rPr>
+        <w:rFonts w:ascii="Wingdings" w:hAnsi="Wingdings" w:hint="default"/>
+        <w:sz w:val="20"/>
+      </w:rPr>
+    </w:lvl>
+    <w:lvl w:ilvl="5" w:tentative="1">
+      <w:start w:val="1"/>
+      <w:numFmt w:val="bullet"/>
+      <w:lvlText w:val=""/>
+      <w:lvlJc w:val="left"/>
+      <w:pPr>
+        <w:tabs>
+          <w:tab w:val="num" w:pos="4320"/>
+        </w:tabs>
+        <w:ind w:left="4320" w:hanging="360"/>
+      </w:pPr>
+      <w:rPr>
+        <w:rFonts w:ascii="Wingdings" w:hAnsi="Wingdings" w:hint="default"/>
+        <w:sz w:val="20"/>
+      </w:rPr>
+    </w:lvl>
+    <w:lvl w:ilvl="6" w:tentative="1">
+      <w:start w:val="1"/>
+      <w:numFmt w:val="bullet"/>
+      <w:lvlText w:val=""/>
+      <w:lvlJc w:val="left"/>
+      <w:pPr>
+        <w:tabs>
+          <w:tab w:val="num" w:pos="5040"/>
+        </w:tabs>
+        <w:ind w:left="5040" w:hanging="360"/>
+      </w:pPr>
+      <w:rPr>
+        <w:rFonts w:ascii="Wingdings" w:hAnsi="Wingdings" w:hint="default"/>
+        <w:sz w:val="20"/>
+      </w:rPr>
+    </w:lvl>
+    <w:lvl w:ilvl="7" w:tentative="1">
+      <w:start w:val="1"/>
+      <w:numFmt w:val="bullet"/>
+      <w:lvlText w:val=""/>
+      <w:lvlJc w:val="left"/>
+      <w:pPr>
+        <w:tabs>
+          <w:tab w:val="num" w:pos="5760"/>
+        </w:tabs>
+        <w:ind w:left="5760" w:hanging="360"/>
+      </w:pPr>
+      <w:rPr>
+        <w:rFonts w:ascii="Wingdings" w:hAnsi="Wingdings" w:hint="default"/>
+        <w:sz w:val="20"/>
+      </w:rPr>
+    </w:lvl>
+    <w:lvl w:ilvl="8" w:tentative="1">
+      <w:start w:val="1"/>
+      <w:numFmt w:val="bullet"/>
+      <w:lvlText w:val=""/>
+      <w:lvlJc w:val="left"/>
+      <w:pPr>
+        <w:tabs>
+          <w:tab w:val="num" w:pos="6480"/>
+        </w:tabs>
+        <w:ind w:left="6480" w:hanging="360"/>
+      </w:pPr>
+      <w:rPr>
+        <w:rFonts w:ascii="Wingdings" w:hAnsi="Wingdings" w:hint="default"/>
+        <w:sz w:val="20"/>
+      </w:rPr>
+    </w:lvl>
+  </w:abstractNum>
   <w:num w:numId="1" w16cid:durableId="1347637377">
+    <w:abstractNumId w:val="1"/>
+  </w:num>
+  <w:num w:numId="2" w16cid:durableId="1113283967">
+    <w:abstractNumId w:val="2"/>
+  </w:num>
+  <w:num w:numId="3" w16cid:durableId="1909338948">
+    <w:abstractNumId w:val="6"/>
+  </w:num>
+  <w:num w:numId="4" w16cid:durableId="318504991">
+    <w:abstractNumId w:val="8"/>
+  </w:num>
+  <w:num w:numId="5" w16cid:durableId="1914658142">
+    <w:abstractNumId w:val="5"/>
+  </w:num>
+  <w:num w:numId="6" w16cid:durableId="929970508">
+    <w:abstractNumId w:val="7"/>
+  </w:num>
+  <w:num w:numId="7" w16cid:durableId="694619927">
     <w:abstractNumId w:val="0"/>
   </w:num>
-  <w:num w:numId="2" w16cid:durableId="1113283967">
-    <w:abstractNumId w:val="1"/>
+  <w:num w:numId="8" w16cid:durableId="1125122440">
+    <w:abstractNumId w:val="9"/>
   </w:num>
-  <w:num w:numId="3" w16cid:durableId="1909338948">
+  <w:num w:numId="9" w16cid:durableId="717751790">
+    <w:abstractNumId w:val="4"/>
+  </w:num>
+  <w:num w:numId="10" w16cid:durableId="2101481981">
     <w:abstractNumId w:val="3"/>
-  </w:num>
-  <w:num w:numId="4" w16cid:durableId="318504991">
-    <w:abstractNumId w:val="5"/>
-  </w:num>
-  <w:num w:numId="5" w16cid:durableId="1914658142">
-    <w:abstractNumId w:val="2"/>
-  </w:num>
-  <w:num w:numId="6" w16cid:durableId="929970508">
-    <w:abstractNumId w:val="4"/>
   </w:num>
 </w:numbering>
 </file>
